--- a/public/downloads/PDF6_Bolsillos.docx
+++ b/public/downloads/PDF6_Bolsillos.docx
@@ -1,26 +1,23 @@
 
 <file path=word/document.xml><?xml version="1.0" encoding="utf-8"?>
-<w:document xmlns:mc="http://schemas.openxmlformats.org/markup-compatibility/2006" xmlns:o="urn:schemas-microsoft-com:office:office" xmlns:r="http://schemas.openxmlformats.org/officeDocument/2006/relationships" xmlns:m="http://schemas.openxmlformats.org/officeDocument/2006/math" xmlns:v="urn:schemas-microsoft-com:vml" xmlns:wp="http://schemas.openxmlformats.org/drawingml/2006/wordprocessingDrawing" xmlns:w10="urn:schemas-microsoft-com:office:word" xmlns:w="http://schemas.openxmlformats.org/wordprocessingml/2006/main" xmlns:wne="http://schemas.microsoft.com/office/word/2006/wordml" xmlns:sl="http://schemas.openxmlformats.org/schemaLibrary/2006/main" xmlns:a="http://schemas.openxmlformats.org/drawingml/2006/main" xmlns:pic="http://schemas.openxmlformats.org/drawingml/2006/picture" xmlns:c="http://schemas.openxmlformats.org/drawingml/2006/chart" xmlns:lc="http://schemas.openxmlformats.org/drawingml/2006/lockedCanvas" xmlns:dgm="http://schemas.openxmlformats.org/drawingml/2006/diagram" xmlns:wps="http://schemas.microsoft.com/office/word/2010/wordprocessingShape" xmlns:wpg="http://schemas.microsoft.com/office/word/2010/wordprocessingGroup" xmlns:w14="http://schemas.microsoft.com/office/word/2010/wordml" xmlns:w15="http://schemas.microsoft.com/office/word/2012/wordml">
+<w:document xmlns:wpc="http://schemas.microsoft.com/office/word/2010/wordprocessingCanvas" xmlns:cx="http://schemas.microsoft.com/office/drawing/2014/chartex" xmlns:cx1="http://schemas.microsoft.com/office/drawing/2015/9/8/chartex" xmlns:cx2="http://schemas.microsoft.com/office/drawing/2015/10/21/chartex" xmlns:cx3="http://schemas.microsoft.com/office/drawing/2016/5/9/chartex" xmlns:cx4="http://schemas.microsoft.com/office/drawing/2016/5/10/chartex" xmlns:cx5="http://schemas.microsoft.com/office/drawing/2016/5/11/chartex" xmlns:cx6="http://schemas.microsoft.com/office/drawing/2016/5/12/chartex" xmlns:cx7="http://schemas.microsoft.com/office/drawing/2016/5/13/chartex" xmlns:cx8="http://schemas.microsoft.com/office/drawing/2016/5/14/chartex" xmlns:mc="http://schemas.openxmlformats.org/markup-compatibility/2006" xmlns:aink="http://schemas.microsoft.com/office/drawing/2016/ink" xmlns:am3d="http://schemas.microsoft.com/office/drawing/2017/model3d" xmlns:o="urn:schemas-microsoft-com:office:office" xmlns:r="http://schemas.openxmlformats.org/officeDocument/2006/relationships" xmlns:m="http://schemas.openxmlformats.org/officeDocument/2006/math" xmlns:v="urn:schemas-microsoft-com:vml" xmlns:wp14="http://schemas.microsoft.com/office/word/2010/wordprocessingDrawing" xmlns:wp="http://schemas.openxmlformats.org/drawingml/2006/wordprocessingDrawing" xmlns:w10="urn:schemas-microsoft-com:office:word" xmlns:w="http://schemas.openxmlformats.org/wordprocessingml/2006/main" xmlns:w14="http://schemas.microsoft.com/office/word/2010/wordml" xmlns:w15="http://schemas.microsoft.com/office/word/2012/wordml" xmlns:w16cex="http://schemas.microsoft.com/office/word/2018/wordml/cex" xmlns:w16cid="http://schemas.microsoft.com/office/word/2016/wordml/cid" xmlns:w16="http://schemas.microsoft.com/office/word/2018/wordml" xmlns:w16sdtdh="http://schemas.microsoft.com/office/word/2020/wordml/sdtdatahash" xmlns:w16se="http://schemas.microsoft.com/office/word/2015/wordml/symex" xmlns:wpg="http://schemas.microsoft.com/office/word/2010/wordprocessingGroup" xmlns:wpi="http://schemas.microsoft.com/office/word/2010/wordprocessingInk" xmlns:wne="http://schemas.microsoft.com/office/word/2006/wordml" xmlns:wps="http://schemas.microsoft.com/office/word/2010/wordprocessingShape" mc:Ignorable="w14 w15 w16se w16cid w16 w16cex w16sdtdh wp14">
   <w:body>
     <w:p>
       <w:pPr>
         <w:jc w:val="center"/>
         <w:rPr>
-          <w:b w:val="1"/>
+          <w:b/>
           <w:sz w:val="20"/>
           <w:szCs w:val="20"/>
-          <w:highlight w:val="yellow"/>
         </w:rPr>
       </w:pPr>
       <w:r>
         <w:rPr>
-          <w:b w:val="1"/>
+          <w:b/>
           <w:sz w:val="20"/>
           <w:szCs w:val="20"/>
-          <w:highlight w:val="yellow"/>
-          <w:rtl w:val="0"/>
         </w:rPr>
-        <w:t xml:space="preserve">Los Bolsillos</w:t>
+        <w:t>Los Bolsillos</w:t>
       </w:r>
     </w:p>
     <w:p>
@@ -30,11 +27,6 @@
           <w:szCs w:val="20"/>
         </w:rPr>
       </w:pPr>
-      <w:r>
-        <w:rPr>
-          <w:rtl w:val="0"/>
-        </w:rPr>
-      </w:r>
     </w:p>
     <w:p>
       <w:pPr>
@@ -48,9 +40,8 @@
         <w:rPr>
           <w:sz w:val="20"/>
           <w:szCs w:val="20"/>
-          <w:rtl w:val="0"/>
         </w:rPr>
-        <w:t xml:space="preserve">Los bolsillos son añadidos a la prenda que resultan, a la vez, funcionales y decorativos. A continuación, se podrá observar los pasos de realización para el bolsillo del ojal, el cual tiene dos vueltas de tela rodeando la abertura.</w:t>
+        <w:t>Los bolsillos son añadidos a la prenda que resultan, a la vez, funcionales y decorativos. A continuación, se podrá observar los pasos de realización para el bolsillo del ojal, el cual tiene dos vueltas de tela rodeando la abertura.</w:t>
       </w:r>
     </w:p>
     <w:p>
@@ -60,46 +51,34 @@
           <w:szCs w:val="20"/>
         </w:rPr>
       </w:pPr>
-      <w:r>
-        <w:rPr>
-          <w:rtl w:val="0"/>
-        </w:rPr>
-      </w:r>
     </w:p>
     <w:tbl>
       <w:tblPr>
-        <w:tblStyle w:val="Table1"/>
-        <w:tblW w:w="12167.0" w:type="dxa"/>
-        <w:jc w:val="left"/>
-        <w:tblInd w:w="5.0" w:type="dxa"/>
+        <w:tblStyle w:val="a0"/>
+        <w:tblW w:w="12167" w:type="dxa"/>
+        <w:tblInd w:w="5" w:type="dxa"/>
         <w:tblBorders>
-          <w:top w:color="000000" w:space="0" w:sz="4" w:val="single"/>
-          <w:left w:color="000000" w:space="0" w:sz="4" w:val="single"/>
-          <w:bottom w:color="000000" w:space="0" w:sz="4" w:val="single"/>
-          <w:right w:color="000000" w:space="0" w:sz="4" w:val="single"/>
-          <w:insideH w:color="000000" w:space="0" w:sz="4" w:val="single"/>
-          <w:insideV w:color="000000" w:space="0" w:sz="4" w:val="single"/>
+          <w:top w:val="single" w:sz="4" w:space="0" w:color="000000"/>
+          <w:left w:val="single" w:sz="4" w:space="0" w:color="000000"/>
+          <w:bottom w:val="single" w:sz="4" w:space="0" w:color="000000"/>
+          <w:right w:val="single" w:sz="4" w:space="0" w:color="000000"/>
+          <w:insideH w:val="single" w:sz="4" w:space="0" w:color="000000"/>
+          <w:insideV w:val="single" w:sz="4" w:space="0" w:color="000000"/>
         </w:tblBorders>
         <w:tblLayout w:type="fixed"/>
-        <w:tblLook w:val="0400"/>
+        <w:tblLook w:val="0400" w:firstRow="0" w:lastRow="0" w:firstColumn="0" w:lastColumn="0" w:noHBand="0" w:noVBand="1"/>
       </w:tblPr>
       <w:tblGrid>
         <w:gridCol w:w="2488"/>
         <w:gridCol w:w="2490"/>
         <w:gridCol w:w="2489"/>
         <w:gridCol w:w="4700"/>
-        <w:tblGridChange w:id="0">
-          <w:tblGrid>
-            <w:gridCol w:w="2488"/>
-            <w:gridCol w:w="2490"/>
-            <w:gridCol w:w="2489"/>
-            <w:gridCol w:w="4700"/>
-          </w:tblGrid>
-        </w:tblGridChange>
       </w:tblGrid>
       <w:tr>
         <w:tc>
-          <w:tcPr/>
+          <w:tcPr>
+            <w:tcW w:w="2488" w:type="dxa"/>
+          </w:tcPr>
           <w:p>
             <w:pPr>
               <w:jc w:val="both"/>
@@ -110,25 +89,32 @@
             </w:pPr>
             <w:r>
               <w:rPr>
-                <w:b w:val="1"/>
-                <w:sz w:val="20"/>
-                <w:szCs w:val="20"/>
-                <w:rtl w:val="0"/>
-              </w:rPr>
-              <w:t xml:space="preserve">Paso 1</w:t>
-            </w:r>
-            <w:r>
-              <w:rPr>
-                <w:sz w:val="20"/>
-                <w:szCs w:val="20"/>
-                <w:rtl w:val="0"/>
-              </w:rPr>
-              <w:t xml:space="preserve">. Marcar la posición del bolsillo que sería la forma rectangular de la abertura en la prenda.</w:t>
+                <w:b/>
+                <w:sz w:val="20"/>
+                <w:szCs w:val="20"/>
+              </w:rPr>
+              <w:t>Paso 1</w:t>
+            </w:r>
+            <w:r>
+              <w:rPr>
+                <w:sz w:val="20"/>
+                <w:szCs w:val="20"/>
+              </w:rPr>
+              <w:t>. Marcar la posic</w:t>
+            </w:r>
+            <w:r>
+              <w:rPr>
+                <w:sz w:val="20"/>
+                <w:szCs w:val="20"/>
+              </w:rPr>
+              <w:t>ión del bolsillo que sería la forma rectangular de la abertura en la prenda.</w:t>
             </w:r>
           </w:p>
         </w:tc>
         <w:tc>
-          <w:tcPr/>
+          <w:tcPr>
+            <w:tcW w:w="2490" w:type="dxa"/>
+          </w:tcPr>
           <w:p>
             <w:pPr>
               <w:jc w:val="center"/>
@@ -139,26 +125,28 @@
             </w:pPr>
             <w:r>
               <w:rPr>
-                <w:color w:val="2b579a"/>
-                <w:sz w:val="20"/>
-                <w:szCs w:val="20"/>
-                <w:shd w:fill="e6e6e6" w:val="clear"/>
+                <w:noProof/>
+                <w:color w:val="2B579A"/>
+                <w:sz w:val="20"/>
+                <w:szCs w:val="20"/>
+                <w:shd w:val="clear" w:color="auto" w:fill="E6E6E6"/>
               </w:rPr>
               <w:drawing>
-                <wp:inline distB="0" distT="0" distL="0" distR="0">
+                <wp:inline distT="0" distB="0" distL="0" distR="0">
                   <wp:extent cx="1237021" cy="1694715"/>
-                  <wp:effectExtent b="0" l="0" r="0" t="0"/>
-                  <wp:docPr descr="Texto&#10;&#10;Descripción generada automáticamente" id="213" name="image2.png"/>
-                  <a:graphic>
+                  <wp:effectExtent l="0" t="0" r="0" b="0"/>
+                  <wp:docPr id="213" name="image2.png" descr="Texto&#10;&#10;Descripción generada automáticamente"/>
+                  <wp:cNvGraphicFramePr/>
+                  <a:graphic xmlns:a="http://schemas.openxmlformats.org/drawingml/2006/main">
                     <a:graphicData uri="http://schemas.openxmlformats.org/drawingml/2006/picture">
-                      <pic:pic>
+                      <pic:pic xmlns:pic="http://schemas.openxmlformats.org/drawingml/2006/picture">
                         <pic:nvPicPr>
-                          <pic:cNvPr descr="Texto&#10;&#10;Descripción generada automáticamente" id="0" name="image2.png"/>
+                          <pic:cNvPr id="0" name="image2.png" descr="Texto&#10;&#10;Descripción generada automáticamente"/>
                           <pic:cNvPicPr preferRelativeResize="0"/>
                         </pic:nvPicPr>
                         <pic:blipFill>
-                          <a:blip r:embed="rId7"/>
-                          <a:srcRect b="39559" l="14340" r="75632" t="36014"/>
+                          <a:blip r:embed="rId5"/>
+                          <a:srcRect l="14340" t="36014" r="75632" b="39559"/>
                           <a:stretch>
                             <a:fillRect/>
                           </a:stretch>
@@ -168,7 +156,9 @@
                             <a:off x="0" y="0"/>
                             <a:ext cx="1237021" cy="1694715"/>
                           </a:xfrm>
-                          <a:prstGeom prst="rect"/>
+                          <a:prstGeom prst="rect">
+                            <a:avLst/>
+                          </a:prstGeom>
                           <a:ln/>
                         </pic:spPr>
                       </pic:pic>
@@ -177,15 +167,12 @@
                 </wp:inline>
               </w:drawing>
             </w:r>
-            <w:r>
-              <w:rPr>
-                <w:rtl w:val="0"/>
-              </w:rPr>
-            </w:r>
           </w:p>
         </w:tc>
         <w:tc>
-          <w:tcPr/>
+          <w:tcPr>
+            <w:tcW w:w="2489" w:type="dxa"/>
+          </w:tcPr>
           <w:p>
             <w:pPr>
               <w:jc w:val="both"/>
@@ -196,25 +183,32 @@
             </w:pPr>
             <w:r>
               <w:rPr>
-                <w:b w:val="1"/>
-                <w:sz w:val="20"/>
-                <w:szCs w:val="20"/>
-                <w:rtl w:val="0"/>
-              </w:rPr>
-              <w:t xml:space="preserve">Paso 2</w:t>
-            </w:r>
-            <w:r>
-              <w:rPr>
-                <w:sz w:val="20"/>
-                <w:szCs w:val="20"/>
-                <w:rtl w:val="0"/>
-              </w:rPr>
-              <w:t xml:space="preserve">. Para iniciar con la construcción se debe cortar un cuadrado en tela de 20 cm al sesgo y ubicarlo sobre el derecho de la tela con dos tercios de la tela encima de la abertura. Hilvanar la tela en su sitio, por fuera de la abertura marcada.</w:t>
+                <w:b/>
+                <w:sz w:val="20"/>
+                <w:szCs w:val="20"/>
+              </w:rPr>
+              <w:t>Paso 2</w:t>
+            </w:r>
+            <w:r>
+              <w:rPr>
+                <w:sz w:val="20"/>
+                <w:szCs w:val="20"/>
+              </w:rPr>
+              <w:t>. Para iniciar con la construcción se debe cortar un cuadrado en tela de 20 cm al sesgo y ubicarlo sobre el derecho de la tela con dos tercios de la tela encima de la aber</w:t>
+            </w:r>
+            <w:r>
+              <w:rPr>
+                <w:sz w:val="20"/>
+                <w:szCs w:val="20"/>
+              </w:rPr>
+              <w:t>tura. Hilvanar la tela en su sitio, por fuera de la abertura marcada.</w:t>
             </w:r>
           </w:p>
         </w:tc>
         <w:tc>
-          <w:tcPr/>
+          <w:tcPr>
+            <w:tcW w:w="4700" w:type="dxa"/>
+          </w:tcPr>
           <w:p>
             <w:pPr>
               <w:jc w:val="center"/>
@@ -225,26 +219,28 @@
             </w:pPr>
             <w:r>
               <w:rPr>
-                <w:color w:val="2b579a"/>
-                <w:sz w:val="20"/>
-                <w:szCs w:val="20"/>
-                <w:shd w:fill="e6e6e6" w:val="clear"/>
+                <w:noProof/>
+                <w:color w:val="2B579A"/>
+                <w:sz w:val="20"/>
+                <w:szCs w:val="20"/>
+                <w:shd w:val="clear" w:color="auto" w:fill="E6E6E6"/>
               </w:rPr>
               <w:drawing>
-                <wp:inline distB="0" distT="0" distL="0" distR="0">
+                <wp:inline distT="0" distB="0" distL="0" distR="0">
                   <wp:extent cx="1297252" cy="1813505"/>
-                  <wp:effectExtent b="0" l="0" r="0" t="0"/>
-                  <wp:docPr descr="Texto&#10;&#10;Descripción generada automáticamente" id="215" name="image2.png"/>
-                  <a:graphic>
+                  <wp:effectExtent l="0" t="0" r="0" b="0"/>
+                  <wp:docPr id="215" name="image2.png" descr="Texto&#10;&#10;Descripción generada automáticamente"/>
+                  <wp:cNvGraphicFramePr/>
+                  <a:graphic xmlns:a="http://schemas.openxmlformats.org/drawingml/2006/main">
                     <a:graphicData uri="http://schemas.openxmlformats.org/drawingml/2006/picture">
-                      <pic:pic>
+                      <pic:pic xmlns:pic="http://schemas.openxmlformats.org/drawingml/2006/picture">
                         <pic:nvPicPr>
-                          <pic:cNvPr descr="Texto&#10;&#10;Descripción generada automáticamente" id="0" name="image2.png"/>
+                          <pic:cNvPr id="0" name="image2.png" descr="Texto&#10;&#10;Descripción generada automáticamente"/>
                           <pic:cNvPicPr preferRelativeResize="0"/>
                         </pic:nvPicPr>
                         <pic:blipFill>
-                          <a:blip r:embed="rId7"/>
-                          <a:srcRect b="39918" l="24868" r="65303" t="35657"/>
+                          <a:blip r:embed="rId5"/>
+                          <a:srcRect l="24868" t="35657" r="65303" b="39918"/>
                           <a:stretch>
                             <a:fillRect/>
                           </a:stretch>
@@ -254,7 +250,9 @@
                             <a:off x="0" y="0"/>
                             <a:ext cx="1297252" cy="1813505"/>
                           </a:xfrm>
-                          <a:prstGeom prst="rect"/>
+                          <a:prstGeom prst="rect">
+                            <a:avLst/>
+                          </a:prstGeom>
                           <a:ln/>
                         </pic:spPr>
                       </pic:pic>
@@ -263,17 +261,14 @@
                 </wp:inline>
               </w:drawing>
             </w:r>
-            <w:r>
-              <w:rPr>
-                <w:rtl w:val="0"/>
-              </w:rPr>
-            </w:r>
           </w:p>
         </w:tc>
       </w:tr>
       <w:tr>
         <w:tc>
-          <w:tcPr/>
+          <w:tcPr>
+            <w:tcW w:w="2488" w:type="dxa"/>
+          </w:tcPr>
           <w:p>
             <w:pPr>
               <w:jc w:val="both"/>
@@ -284,18 +279,16 @@
             </w:pPr>
             <w:r>
               <w:rPr>
-                <w:b w:val="1"/>
-                <w:sz w:val="20"/>
-                <w:szCs w:val="20"/>
-                <w:rtl w:val="0"/>
-              </w:rPr>
-              <w:t xml:space="preserve">Paso 3</w:t>
-            </w:r>
-            <w:r>
-              <w:rPr>
-                <w:sz w:val="20"/>
-                <w:szCs w:val="20"/>
-                <w:rtl w:val="0"/>
+                <w:b/>
+                <w:sz w:val="20"/>
+                <w:szCs w:val="20"/>
+              </w:rPr>
+              <w:t>Paso 3</w:t>
+            </w:r>
+            <w:r>
+              <w:rPr>
+                <w:sz w:val="20"/>
+                <w:szCs w:val="20"/>
               </w:rPr>
               <w:t xml:space="preserve">. Por el revés pasar costura con la máquina por donde se había marcado en el paso 1, esta será la </w:t>
             </w:r>
@@ -312,9 +305,8 @@
               <w:rPr>
                 <w:sz w:val="20"/>
                 <w:szCs w:val="20"/>
-                <w:rtl w:val="0"/>
-              </w:rPr>
-              <w:t xml:space="preserve">posición de la abertura.</w:t>
+              </w:rPr>
+              <w:t>posición de la abertura.</w:t>
             </w:r>
           </w:p>
           <w:p>
@@ -329,14 +321,22 @@
               <w:rPr>
                 <w:sz w:val="20"/>
                 <w:szCs w:val="20"/>
-                <w:rtl w:val="0"/>
-              </w:rPr>
-              <w:t xml:space="preserve">Empieza y termina en el centro y no en una esquina Repite para añadir resistencia si es necesario.</w:t>
+              </w:rPr>
+              <w:t>Empieza y termina en el centro y no en una esquina Re</w:t>
+            </w:r>
+            <w:r>
+              <w:rPr>
+                <w:sz w:val="20"/>
+                <w:szCs w:val="20"/>
+              </w:rPr>
+              <w:t>pite para añadir resistencia si es necesario.</w:t>
             </w:r>
           </w:p>
         </w:tc>
         <w:tc>
-          <w:tcPr/>
+          <w:tcPr>
+            <w:tcW w:w="2490" w:type="dxa"/>
+          </w:tcPr>
           <w:p>
             <w:pPr>
               <w:jc w:val="center"/>
@@ -347,26 +347,28 @@
             </w:pPr>
             <w:r>
               <w:rPr>
-                <w:color w:val="2b579a"/>
-                <w:sz w:val="20"/>
-                <w:szCs w:val="20"/>
-                <w:shd w:fill="e6e6e6" w:val="clear"/>
+                <w:noProof/>
+                <w:color w:val="2B579A"/>
+                <w:sz w:val="20"/>
+                <w:szCs w:val="20"/>
+                <w:shd w:val="clear" w:color="auto" w:fill="E6E6E6"/>
               </w:rPr>
               <w:drawing>
-                <wp:inline distB="0" distT="0" distL="0" distR="0">
+                <wp:inline distT="0" distB="0" distL="0" distR="0">
                   <wp:extent cx="1332140" cy="1806963"/>
-                  <wp:effectExtent b="0" l="0" r="0" t="0"/>
-                  <wp:docPr descr="Texto&#10;&#10;Descripción generada automáticamente" id="214" name="image2.png"/>
-                  <a:graphic>
+                  <wp:effectExtent l="0" t="0" r="0" b="0"/>
+                  <wp:docPr id="214" name="image2.png" descr="Texto&#10;&#10;Descripción generada automáticamente"/>
+                  <wp:cNvGraphicFramePr/>
+                  <a:graphic xmlns:a="http://schemas.openxmlformats.org/drawingml/2006/main">
                     <a:graphicData uri="http://schemas.openxmlformats.org/drawingml/2006/picture">
-                      <pic:pic>
+                      <pic:pic xmlns:pic="http://schemas.openxmlformats.org/drawingml/2006/picture">
                         <pic:nvPicPr>
-                          <pic:cNvPr descr="Texto&#10;&#10;Descripción generada automáticamente" id="0" name="image2.png"/>
+                          <pic:cNvPr id="0" name="image2.png" descr="Texto&#10;&#10;Descripción generada automáticamente"/>
                           <pic:cNvPicPr preferRelativeResize="0"/>
                         </pic:nvPicPr>
                         <pic:blipFill>
-                          <a:blip r:embed="rId7"/>
-                          <a:srcRect b="40094" l="35299" r="54573" t="35479"/>
+                          <a:blip r:embed="rId5"/>
+                          <a:srcRect l="35299" t="35479" r="54573" b="40094"/>
                           <a:stretch>
                             <a:fillRect/>
                           </a:stretch>
@@ -376,7 +378,9 @@
                             <a:off x="0" y="0"/>
                             <a:ext cx="1332140" cy="1806963"/>
                           </a:xfrm>
-                          <a:prstGeom prst="rect"/>
+                          <a:prstGeom prst="rect">
+                            <a:avLst/>
+                          </a:prstGeom>
                           <a:ln/>
                         </pic:spPr>
                       </pic:pic>
@@ -385,15 +389,12 @@
                 </wp:inline>
               </w:drawing>
             </w:r>
-            <w:r>
-              <w:rPr>
-                <w:rtl w:val="0"/>
-              </w:rPr>
-            </w:r>
           </w:p>
         </w:tc>
         <w:tc>
-          <w:tcPr/>
+          <w:tcPr>
+            <w:tcW w:w="2489" w:type="dxa"/>
+          </w:tcPr>
           <w:p>
             <w:pPr>
               <w:jc w:val="both"/>
@@ -404,25 +405,25 @@
             </w:pPr>
             <w:r>
               <w:rPr>
-                <w:b w:val="1"/>
-                <w:sz w:val="20"/>
-                <w:szCs w:val="20"/>
-                <w:rtl w:val="0"/>
-              </w:rPr>
-              <w:t xml:space="preserve">Paso 4</w:t>
-            </w:r>
-            <w:r>
-              <w:rPr>
-                <w:sz w:val="20"/>
-                <w:szCs w:val="20"/>
-                <w:rtl w:val="0"/>
+                <w:b/>
+                <w:sz w:val="20"/>
+                <w:szCs w:val="20"/>
+              </w:rPr>
+              <w:t>Paso 4</w:t>
+            </w:r>
+            <w:r>
+              <w:rPr>
+                <w:sz w:val="20"/>
+                <w:szCs w:val="20"/>
               </w:rPr>
               <w:t xml:space="preserve">. Cortar por el centro del rectángulo y hacia las esquinas sin cortar los hilos. </w:t>
             </w:r>
           </w:p>
         </w:tc>
         <w:tc>
-          <w:tcPr/>
+          <w:tcPr>
+            <w:tcW w:w="4700" w:type="dxa"/>
+          </w:tcPr>
           <w:p>
             <w:pPr>
               <w:jc w:val="center"/>
@@ -433,26 +434,28 @@
             </w:pPr>
             <w:r>
               <w:rPr>
-                <w:color w:val="2b579a"/>
-                <w:sz w:val="20"/>
-                <w:szCs w:val="20"/>
-                <w:shd w:fill="e6e6e6" w:val="clear"/>
+                <w:noProof/>
+                <w:color w:val="2B579A"/>
+                <w:sz w:val="20"/>
+                <w:szCs w:val="20"/>
+                <w:shd w:val="clear" w:color="auto" w:fill="E6E6E6"/>
               </w:rPr>
               <w:drawing>
-                <wp:inline distB="0" distT="0" distL="0" distR="0">
+                <wp:inline distT="0" distB="0" distL="0" distR="0">
                   <wp:extent cx="1264624" cy="1740425"/>
-                  <wp:effectExtent b="0" l="0" r="0" t="0"/>
-                  <wp:docPr descr="Texto&#10;&#10;Descripción generada automáticamente" id="218" name="image2.png"/>
-                  <a:graphic>
+                  <wp:effectExtent l="0" t="0" r="0" b="0"/>
+                  <wp:docPr id="218" name="image2.png" descr="Texto&#10;&#10;Descripción generada automáticamente"/>
+                  <wp:cNvGraphicFramePr/>
+                  <a:graphic xmlns:a="http://schemas.openxmlformats.org/drawingml/2006/main">
                     <a:graphicData uri="http://schemas.openxmlformats.org/drawingml/2006/picture">
-                      <pic:pic>
+                      <pic:pic xmlns:pic="http://schemas.openxmlformats.org/drawingml/2006/picture">
                         <pic:nvPicPr>
-                          <pic:cNvPr descr="Texto&#10;&#10;Descripción generada automáticamente" id="0" name="image2.png"/>
+                          <pic:cNvPr id="0" name="image2.png" descr="Texto&#10;&#10;Descripción generada automáticamente"/>
                           <pic:cNvPicPr preferRelativeResize="0"/>
                         </pic:nvPicPr>
                         <pic:blipFill>
-                          <a:blip r:embed="rId7"/>
-                          <a:srcRect b="58994" l="51945" r="37927" t="16224"/>
+                          <a:blip r:embed="rId5"/>
+                          <a:srcRect l="51945" t="16224" r="37927" b="58994"/>
                           <a:stretch>
                             <a:fillRect/>
                           </a:stretch>
@@ -462,7 +465,9 @@
                             <a:off x="0" y="0"/>
                             <a:ext cx="1264624" cy="1740425"/>
                           </a:xfrm>
-                          <a:prstGeom prst="rect"/>
+                          <a:prstGeom prst="rect">
+                            <a:avLst/>
+                          </a:prstGeom>
                           <a:ln/>
                         </pic:spPr>
                       </pic:pic>
@@ -471,17 +476,14 @@
                 </wp:inline>
               </w:drawing>
             </w:r>
-            <w:r>
-              <w:rPr>
-                <w:rtl w:val="0"/>
-              </w:rPr>
-            </w:r>
           </w:p>
         </w:tc>
       </w:tr>
       <w:tr>
         <w:tc>
-          <w:tcPr/>
+          <w:tcPr>
+            <w:tcW w:w="2488" w:type="dxa"/>
+          </w:tcPr>
           <w:p>
             <w:pPr>
               <w:jc w:val="both"/>
@@ -492,18 +494,17 @@
             </w:pPr>
             <w:r>
               <w:rPr>
-                <w:b w:val="1"/>
-                <w:sz w:val="20"/>
-                <w:szCs w:val="20"/>
-                <w:rtl w:val="0"/>
-              </w:rPr>
-              <w:t xml:space="preserve">Paso 5</w:t>
-            </w:r>
-            <w:r>
-              <w:rPr>
-                <w:sz w:val="20"/>
-                <w:szCs w:val="20"/>
-                <w:rtl w:val="0"/>
+                <w:b/>
+                <w:sz w:val="20"/>
+                <w:szCs w:val="20"/>
+              </w:rPr>
+              <w:lastRenderedPageBreak/>
+              <w:t>Paso 5</w:t>
+            </w:r>
+            <w:r>
+              <w:rPr>
+                <w:sz w:val="20"/>
+                <w:szCs w:val="20"/>
               </w:rPr>
               <w:t xml:space="preserve">. Tira de la tela por el agujero y </w:t>
             </w:r>
@@ -512,59 +513,57 @@
             <w:pPr>
               <w:jc w:val="both"/>
               <w:rPr>
-                <w:b w:val="1"/>
-                <w:sz w:val="20"/>
-                <w:szCs w:val="20"/>
-              </w:rPr>
-            </w:pPr>
-            <w:r>
-              <w:rPr>
-                <w:sz w:val="20"/>
-                <w:szCs w:val="20"/>
-                <w:rtl w:val="0"/>
-              </w:rPr>
-              <w:t xml:space="preserve">dóblala plana sobre los bordes cortados, tira de los externos para eliminar arrugas y prende. Con pequeñas puntadas a mano o a máquina por arriba y abajo mantén los remates en su sitio.</w:t>
-            </w:r>
-            <w:r>
-              <w:rPr>
-                <w:rtl w:val="0"/>
-              </w:rPr>
+                <w:b/>
+                <w:sz w:val="20"/>
+                <w:szCs w:val="20"/>
+              </w:rPr>
+            </w:pPr>
+            <w:r>
+              <w:rPr>
+                <w:sz w:val="20"/>
+                <w:szCs w:val="20"/>
+              </w:rPr>
+              <w:t>dóblala plana sobre los bordes cortados, tira de los externos para eliminar arrugas y prende. Con pequeñas puntadas a mano o a máquina por arriba y abajo mantén los remates en su sitio.</w:t>
             </w:r>
           </w:p>
         </w:tc>
         <w:tc>
-          <w:tcPr/>
+          <w:tcPr>
+            <w:tcW w:w="2490" w:type="dxa"/>
+          </w:tcPr>
           <w:p>
             <w:pPr>
               <w:jc w:val="center"/>
               <w:rPr>
-                <w:b w:val="1"/>
-                <w:sz w:val="20"/>
-                <w:szCs w:val="20"/>
-              </w:rPr>
-            </w:pPr>
-            <w:r>
-              <w:rPr>
-                <w:color w:val="2b579a"/>
-                <w:sz w:val="20"/>
-                <w:szCs w:val="20"/>
-                <w:shd w:fill="e6e6e6" w:val="clear"/>
+                <w:b/>
+                <w:sz w:val="20"/>
+                <w:szCs w:val="20"/>
+              </w:rPr>
+            </w:pPr>
+            <w:r>
+              <w:rPr>
+                <w:noProof/>
+                <w:color w:val="2B579A"/>
+                <w:sz w:val="20"/>
+                <w:szCs w:val="20"/>
+                <w:shd w:val="clear" w:color="auto" w:fill="E6E6E6"/>
               </w:rPr>
               <w:drawing>
-                <wp:inline distB="0" distT="0" distL="0" distR="0">
+                <wp:inline distT="0" distB="0" distL="0" distR="0">
                   <wp:extent cx="1254374" cy="1684798"/>
-                  <wp:effectExtent b="0" l="0" r="0" t="0"/>
-                  <wp:docPr descr="Texto&#10;&#10;Descripción generada automáticamente" id="217" name="image2.png"/>
-                  <a:graphic>
+                  <wp:effectExtent l="0" t="0" r="0" b="0"/>
+                  <wp:docPr id="217" name="image2.png" descr="Texto&#10;&#10;Descripción generada automáticamente"/>
+                  <wp:cNvGraphicFramePr/>
+                  <a:graphic xmlns:a="http://schemas.openxmlformats.org/drawingml/2006/main">
                     <a:graphicData uri="http://schemas.openxmlformats.org/drawingml/2006/picture">
-                      <pic:pic>
+                      <pic:pic xmlns:pic="http://schemas.openxmlformats.org/drawingml/2006/picture">
                         <pic:nvPicPr>
-                          <pic:cNvPr descr="Texto&#10;&#10;Descripción generada automáticamente" id="0" name="image2.png"/>
+                          <pic:cNvPr id="0" name="image2.png" descr="Texto&#10;&#10;Descripción generada automáticamente"/>
                           <pic:cNvPicPr preferRelativeResize="0"/>
                         </pic:nvPicPr>
                         <pic:blipFill>
-                          <a:blip r:embed="rId7"/>
-                          <a:srcRect b="59351" l="62575" r="27195" t="16224"/>
+                          <a:blip r:embed="rId5"/>
+                          <a:srcRect l="62575" t="16224" r="27195" b="59351"/>
                           <a:stretch>
                             <a:fillRect/>
                           </a:stretch>
@@ -574,7 +573,9 @@
                             <a:off x="0" y="0"/>
                             <a:ext cx="1254374" cy="1684798"/>
                           </a:xfrm>
-                          <a:prstGeom prst="rect"/>
+                          <a:prstGeom prst="rect">
+                            <a:avLst/>
+                          </a:prstGeom>
                           <a:ln/>
                         </pic:spPr>
                       </pic:pic>
@@ -583,81 +584,82 @@
                 </wp:inline>
               </w:drawing>
             </w:r>
-            <w:r>
-              <w:rPr>
-                <w:rtl w:val="0"/>
-              </w:rPr>
-            </w:r>
           </w:p>
         </w:tc>
         <w:tc>
-          <w:tcPr/>
+          <w:tcPr>
+            <w:tcW w:w="2489" w:type="dxa"/>
+          </w:tcPr>
           <w:p>
             <w:pPr>
               <w:jc w:val="both"/>
               <w:rPr>
-                <w:b w:val="1"/>
-                <w:sz w:val="20"/>
-                <w:szCs w:val="20"/>
-              </w:rPr>
-            </w:pPr>
-            <w:r>
-              <w:rPr>
-                <w:b w:val="1"/>
-                <w:sz w:val="20"/>
-                <w:szCs w:val="20"/>
-                <w:rtl w:val="0"/>
-              </w:rPr>
-              <w:t xml:space="preserve">Paso 6</w:t>
-            </w:r>
-            <w:r>
-              <w:rPr>
-                <w:sz w:val="20"/>
-                <w:szCs w:val="20"/>
-                <w:rtl w:val="0"/>
-              </w:rPr>
-              <w:t xml:space="preserve">. Cortar un rectángulo de forro y cose cada extremo a los bordes que se extienden desde los remates de la abertura.</w:t>
-            </w:r>
-            <w:r>
-              <w:rPr>
-                <w:rtl w:val="0"/>
-              </w:rPr>
+                <w:b/>
+                <w:sz w:val="20"/>
+                <w:szCs w:val="20"/>
+              </w:rPr>
+            </w:pPr>
+            <w:r>
+              <w:rPr>
+                <w:b/>
+                <w:sz w:val="20"/>
+                <w:szCs w:val="20"/>
+              </w:rPr>
+              <w:t>Paso 6</w:t>
+            </w:r>
+            <w:r>
+              <w:rPr>
+                <w:sz w:val="20"/>
+                <w:szCs w:val="20"/>
+              </w:rPr>
+              <w:t>. Cortar un rectángulo de forro y cose cada extremo a los bord</w:t>
+            </w:r>
+            <w:r>
+              <w:rPr>
+                <w:sz w:val="20"/>
+                <w:szCs w:val="20"/>
+              </w:rPr>
+              <w:t>es que se extienden desde los remates de la abertura.</w:t>
             </w:r>
           </w:p>
         </w:tc>
         <w:tc>
-          <w:tcPr/>
+          <w:tcPr>
+            <w:tcW w:w="4700" w:type="dxa"/>
+          </w:tcPr>
           <w:p>
             <w:pPr>
               <w:jc w:val="center"/>
               <w:rPr>
-                <w:b w:val="1"/>
-                <w:sz w:val="20"/>
-                <w:szCs w:val="20"/>
-              </w:rPr>
-            </w:pPr>
-            <w:r>
-              <w:rPr>
-                <w:color w:val="2b579a"/>
-                <w:sz w:val="20"/>
-                <w:szCs w:val="20"/>
-                <w:shd w:fill="e6e6e6" w:val="clear"/>
+                <w:b/>
+                <w:sz w:val="20"/>
+                <w:szCs w:val="20"/>
+              </w:rPr>
+            </w:pPr>
+            <w:r>
+              <w:rPr>
+                <w:noProof/>
+                <w:color w:val="2B579A"/>
+                <w:sz w:val="20"/>
+                <w:szCs w:val="20"/>
+                <w:shd w:val="clear" w:color="auto" w:fill="E6E6E6"/>
               </w:rPr>
               <w:drawing>
-                <wp:inline distB="0" distT="0" distL="0" distR="0">
+                <wp:inline distT="0" distB="0" distL="0" distR="0">
                   <wp:extent cx="1254081" cy="1718092"/>
-                  <wp:effectExtent b="0" l="0" r="0" t="0"/>
-                  <wp:docPr descr="Texto&#10;&#10;Descripción generada automáticamente" id="210" name="image2.png"/>
-                  <a:graphic>
+                  <wp:effectExtent l="0" t="0" r="0" b="0"/>
+                  <wp:docPr id="210" name="image2.png" descr="Texto&#10;&#10;Descripción generada automáticamente"/>
+                  <wp:cNvGraphicFramePr/>
+                  <a:graphic xmlns:a="http://schemas.openxmlformats.org/drawingml/2006/main">
                     <a:graphicData uri="http://schemas.openxmlformats.org/drawingml/2006/picture">
-                      <pic:pic>
+                      <pic:pic xmlns:pic="http://schemas.openxmlformats.org/drawingml/2006/picture">
                         <pic:nvPicPr>
-                          <pic:cNvPr descr="Texto&#10;&#10;Descripción generada automáticamente" id="0" name="image2.png"/>
+                          <pic:cNvPr id="0" name="image2.png" descr="Texto&#10;&#10;Descripción generada automáticamente"/>
                           <pic:cNvPicPr preferRelativeResize="0"/>
                         </pic:nvPicPr>
                         <pic:blipFill>
-                          <a:blip r:embed="rId7"/>
-                          <a:srcRect b="59529" l="73105" r="16867" t="16045"/>
+                          <a:blip r:embed="rId5"/>
+                          <a:srcRect l="73105" t="16045" r="16867" b="59529"/>
                           <a:stretch>
                             <a:fillRect/>
                           </a:stretch>
@@ -667,7 +669,9 @@
                             <a:off x="0" y="0"/>
                             <a:ext cx="1254081" cy="1718092"/>
                           </a:xfrm>
-                          <a:prstGeom prst="rect"/>
+                          <a:prstGeom prst="rect">
+                            <a:avLst/>
+                          </a:prstGeom>
                           <a:ln/>
                         </pic:spPr>
                       </pic:pic>
@@ -676,17 +680,14 @@
                 </wp:inline>
               </w:drawing>
             </w:r>
-            <w:r>
-              <w:rPr>
-                <w:rtl w:val="0"/>
-              </w:rPr>
-            </w:r>
           </w:p>
         </w:tc>
       </w:tr>
       <w:tr>
         <w:tc>
-          <w:tcPr/>
+          <w:tcPr>
+            <w:tcW w:w="2488" w:type="dxa"/>
+          </w:tcPr>
           <w:p>
             <w:pPr>
               <w:jc w:val="both"/>
@@ -697,25 +698,25 @@
             </w:pPr>
             <w:r>
               <w:rPr>
-                <w:b w:val="1"/>
-                <w:sz w:val="20"/>
-                <w:szCs w:val="20"/>
-                <w:rtl w:val="0"/>
-              </w:rPr>
-              <w:t xml:space="preserve">Paso 7</w:t>
-            </w:r>
-            <w:r>
-              <w:rPr>
-                <w:sz w:val="20"/>
-                <w:szCs w:val="20"/>
-                <w:rtl w:val="0"/>
-              </w:rPr>
-              <w:t xml:space="preserve">. Planchar el bolsillo y manipula el forro por el revés de modo que quede en su sitio. Prender y coser las costuras laterales del forro, y rematar adecuadamente.</w:t>
+                <w:b/>
+                <w:sz w:val="20"/>
+                <w:szCs w:val="20"/>
+              </w:rPr>
+              <w:t>Paso 7</w:t>
+            </w:r>
+            <w:r>
+              <w:rPr>
+                <w:sz w:val="20"/>
+                <w:szCs w:val="20"/>
+              </w:rPr>
+              <w:t>. Planchar el bolsillo y manipula el forro por el revés de modo que quede en su sitio. Prender y coser las costuras laterales del forro, y rematar adecuadamente.</w:t>
             </w:r>
           </w:p>
         </w:tc>
         <w:tc>
-          <w:tcPr/>
+          <w:tcPr>
+            <w:tcW w:w="2490" w:type="dxa"/>
+          </w:tcPr>
           <w:p>
             <w:pPr>
               <w:jc w:val="center"/>
@@ -726,26 +727,28 @@
             </w:pPr>
             <w:r>
               <w:rPr>
-                <w:color w:val="2b579a"/>
-                <w:sz w:val="20"/>
-                <w:szCs w:val="20"/>
-                <w:shd w:fill="e6e6e6" w:val="clear"/>
+                <w:noProof/>
+                <w:color w:val="2B579A"/>
+                <w:sz w:val="20"/>
+                <w:szCs w:val="20"/>
+                <w:shd w:val="clear" w:color="auto" w:fill="E6E6E6"/>
               </w:rPr>
               <w:drawing>
-                <wp:inline distB="0" distT="0" distL="0" distR="0">
+                <wp:inline distT="0" distB="0" distL="0" distR="0">
                   <wp:extent cx="1051095" cy="1440000"/>
-                  <wp:effectExtent b="0" l="0" r="0" t="0"/>
-                  <wp:docPr descr="Texto&#10;&#10;Descripción generada automáticamente" id="209" name="image2.png"/>
-                  <a:graphic>
+                  <wp:effectExtent l="0" t="0" r="0" b="0"/>
+                  <wp:docPr id="209" name="image2.png" descr="Texto&#10;&#10;Descripción generada automáticamente"/>
+                  <wp:cNvGraphicFramePr/>
+                  <a:graphic xmlns:a="http://schemas.openxmlformats.org/drawingml/2006/main">
                     <a:graphicData uri="http://schemas.openxmlformats.org/drawingml/2006/picture">
-                      <pic:pic>
+                      <pic:pic xmlns:pic="http://schemas.openxmlformats.org/drawingml/2006/picture">
                         <pic:nvPicPr>
-                          <pic:cNvPr descr="Texto&#10;&#10;Descripción generada automáticamente" id="0" name="image2.png"/>
+                          <pic:cNvPr id="0" name="image2.png" descr="Texto&#10;&#10;Descripción generada automáticamente"/>
                           <pic:cNvPicPr preferRelativeResize="0"/>
                         </pic:nvPicPr>
                         <pic:blipFill>
-                          <a:blip r:embed="rId7"/>
-                          <a:srcRect b="21912" l="52046" r="37926" t="53663"/>
+                          <a:blip r:embed="rId5"/>
+                          <a:srcRect l="52046" t="53663" r="37926" b="21912"/>
                           <a:stretch>
                             <a:fillRect/>
                           </a:stretch>
@@ -755,7 +758,9 @@
                             <a:off x="0" y="0"/>
                             <a:ext cx="1051095" cy="1440000"/>
                           </a:xfrm>
-                          <a:prstGeom prst="rect"/>
+                          <a:prstGeom prst="rect">
+                            <a:avLst/>
+                          </a:prstGeom>
                           <a:ln/>
                         </pic:spPr>
                       </pic:pic>
@@ -764,15 +769,12 @@
                 </wp:inline>
               </w:drawing>
             </w:r>
-            <w:r>
-              <w:rPr>
-                <w:rtl w:val="0"/>
-              </w:rPr>
-            </w:r>
           </w:p>
         </w:tc>
         <w:tc>
-          <w:tcPr/>
+          <w:tcPr>
+            <w:tcW w:w="2489" w:type="dxa"/>
+          </w:tcPr>
           <w:p>
             <w:pPr>
               <w:jc w:val="both"/>
@@ -783,25 +785,25 @@
             </w:pPr>
             <w:r>
               <w:rPr>
-                <w:b w:val="1"/>
-                <w:sz w:val="20"/>
-                <w:szCs w:val="20"/>
-                <w:rtl w:val="0"/>
-              </w:rPr>
-              <w:t xml:space="preserve">Foto.</w:t>
-            </w:r>
-            <w:r>
-              <w:rPr>
-                <w:sz w:val="20"/>
-                <w:szCs w:val="20"/>
-                <w:rtl w:val="0"/>
+                <w:b/>
+                <w:sz w:val="20"/>
+                <w:szCs w:val="20"/>
+              </w:rPr>
+              <w:t>Foto.</w:t>
+            </w:r>
+            <w:r>
+              <w:rPr>
+                <w:sz w:val="20"/>
+                <w:szCs w:val="20"/>
               </w:rPr>
               <w:t xml:space="preserve"> Prenda terminada</w:t>
             </w:r>
           </w:p>
         </w:tc>
         <w:tc>
-          <w:tcPr/>
+          <w:tcPr>
+            <w:tcW w:w="4700" w:type="dxa"/>
+          </w:tcPr>
           <w:p>
             <w:pPr>
               <w:jc w:val="center"/>
@@ -812,26 +814,28 @@
             </w:pPr>
             <w:r>
               <w:rPr>
-                <w:color w:val="2b579a"/>
-                <w:sz w:val="20"/>
-                <w:szCs w:val="20"/>
-                <w:shd w:fill="e6e6e6" w:val="clear"/>
+                <w:noProof/>
+                <w:color w:val="2B579A"/>
+                <w:sz w:val="20"/>
+                <w:szCs w:val="20"/>
+                <w:shd w:val="clear" w:color="auto" w:fill="E6E6E6"/>
               </w:rPr>
               <w:drawing>
-                <wp:inline distB="0" distT="0" distL="0" distR="0">
+                <wp:inline distT="0" distB="0" distL="0" distR="0">
                   <wp:extent cx="1872000" cy="1440000"/>
-                  <wp:effectExtent b="0" l="0" r="0" t="0"/>
-                  <wp:docPr descr="Texto&#10;&#10;Descripción generada automáticamente" id="212" name="image2.png"/>
-                  <a:graphic>
+                  <wp:effectExtent l="0" t="0" r="0" b="0"/>
+                  <wp:docPr id="212" name="image2.png" descr="Texto&#10;&#10;Descripción generada automáticamente"/>
+                  <wp:cNvGraphicFramePr/>
+                  <a:graphic xmlns:a="http://schemas.openxmlformats.org/drawingml/2006/main">
                     <a:graphicData uri="http://schemas.openxmlformats.org/drawingml/2006/picture">
-                      <pic:pic>
+                      <pic:pic xmlns:pic="http://schemas.openxmlformats.org/drawingml/2006/picture">
                         <pic:nvPicPr>
-                          <pic:cNvPr descr="Texto&#10;&#10;Descripción generada automáticamente" id="0" name="image2.png"/>
+                          <pic:cNvPr id="0" name="image2.png" descr="Texto&#10;&#10;Descripción generada automáticamente"/>
                           <pic:cNvPicPr preferRelativeResize="0"/>
                         </pic:nvPicPr>
                         <pic:blipFill>
-                          <a:blip r:embed="rId7"/>
-                          <a:srcRect b="17810" l="62474" r="16666" t="53663"/>
+                          <a:blip r:embed="rId5"/>
+                          <a:srcRect l="62474" t="53663" r="16666" b="17810"/>
                           <a:stretch>
                             <a:fillRect/>
                           </a:stretch>
@@ -841,7 +845,9 @@
                             <a:off x="0" y="0"/>
                             <a:ext cx="1872000" cy="1440000"/>
                           </a:xfrm>
-                          <a:prstGeom prst="rect"/>
+                          <a:prstGeom prst="rect">
+                            <a:avLst/>
+                          </a:prstGeom>
                           <a:ln/>
                         </pic:spPr>
                       </pic:pic>
@@ -850,74 +856,76 @@
                 </wp:inline>
               </w:drawing>
             </w:r>
-            <w:r>
-              <w:rPr>
-                <w:rtl w:val="0"/>
-              </w:rPr>
-            </w:r>
           </w:p>
         </w:tc>
       </w:tr>
       <w:tr>
         <w:tc>
-          <w:tcPr/>
+          <w:tcPr>
+            <w:tcW w:w="2488" w:type="dxa"/>
+          </w:tcPr>
           <w:p>
             <w:pPr>
               <w:jc w:val="both"/>
               <w:rPr>
-                <w:b w:val="1"/>
-                <w:sz w:val="20"/>
-                <w:szCs w:val="20"/>
-              </w:rPr>
-            </w:pPr>
-            <w:r>
-              <w:rPr>
-                <w:sz w:val="20"/>
-                <w:szCs w:val="20"/>
-                <w:rtl w:val="0"/>
-              </w:rPr>
-              <w:t xml:space="preserve">Plantilla frente</w:t>
-            </w:r>
-            <w:r>
-              <w:rPr>
-                <w:rtl w:val="0"/>
-              </w:rPr>
+                <w:b/>
+                <w:sz w:val="20"/>
+                <w:szCs w:val="20"/>
+              </w:rPr>
+            </w:pPr>
+            <w:r>
+              <w:rPr>
+                <w:sz w:val="20"/>
+                <w:szCs w:val="20"/>
+              </w:rPr>
+              <w:t>Pla</w:t>
+            </w:r>
+            <w:r>
+              <w:rPr>
+                <w:sz w:val="20"/>
+                <w:szCs w:val="20"/>
+              </w:rPr>
+              <w:t>ntilla frente</w:t>
             </w:r>
           </w:p>
         </w:tc>
         <w:tc>
-          <w:tcPr/>
+          <w:tcPr>
+            <w:tcW w:w="2490" w:type="dxa"/>
+          </w:tcPr>
           <w:p>
             <w:pPr>
               <w:jc w:val="center"/>
               <w:rPr>
-                <w:b w:val="1"/>
-                <w:sz w:val="20"/>
-                <w:szCs w:val="20"/>
-              </w:rPr>
-            </w:pPr>
-            <w:r>
-              <w:rPr>
-                <w:color w:val="2b579a"/>
-                <w:sz w:val="20"/>
-                <w:szCs w:val="20"/>
-                <w:shd w:fill="e6e6e6" w:val="clear"/>
+                <w:b/>
+                <w:sz w:val="20"/>
+                <w:szCs w:val="20"/>
+              </w:rPr>
+            </w:pPr>
+            <w:r>
+              <w:rPr>
+                <w:noProof/>
+                <w:color w:val="2B579A"/>
+                <w:sz w:val="20"/>
+                <w:szCs w:val="20"/>
+                <w:shd w:val="clear" w:color="auto" w:fill="E6E6E6"/>
               </w:rPr>
               <w:drawing>
-                <wp:inline distB="0" distT="0" distL="0" distR="0">
+                <wp:inline distT="0" distB="0" distL="0" distR="0">
                   <wp:extent cx="1494804" cy="1942252"/>
-                  <wp:effectExtent b="0" l="0" r="0" t="0"/>
-                  <wp:docPr descr="Texto&#10;&#10;Descripción generada automáticamente" id="211" name="image1.png"/>
-                  <a:graphic>
+                  <wp:effectExtent l="0" t="0" r="0" b="0"/>
+                  <wp:docPr id="211" name="image1.png" descr="Texto&#10;&#10;Descripción generada automáticamente"/>
+                  <wp:cNvGraphicFramePr/>
+                  <a:graphic xmlns:a="http://schemas.openxmlformats.org/drawingml/2006/main">
                     <a:graphicData uri="http://schemas.openxmlformats.org/drawingml/2006/picture">
-                      <pic:pic>
+                      <pic:pic xmlns:pic="http://schemas.openxmlformats.org/drawingml/2006/picture">
                         <pic:nvPicPr>
-                          <pic:cNvPr descr="Texto&#10;&#10;Descripción generada automáticamente" id="0" name="image1.png"/>
+                          <pic:cNvPr id="0" name="image1.png" descr="Texto&#10;&#10;Descripción generada automáticamente"/>
                           <pic:cNvPicPr preferRelativeResize="0"/>
                         </pic:nvPicPr>
                         <pic:blipFill>
-                          <a:blip r:embed="rId8"/>
-                          <a:srcRect b="7576" l="13751" r="65805" t="45197"/>
+                          <a:blip r:embed="rId6"/>
+                          <a:srcRect l="13751" t="45197" r="65805" b="7576"/>
                           <a:stretch>
                             <a:fillRect/>
                           </a:stretch>
@@ -927,7 +935,9 @@
                             <a:off x="0" y="0"/>
                             <a:ext cx="1494804" cy="1942252"/>
                           </a:xfrm>
-                          <a:prstGeom prst="rect"/>
+                          <a:prstGeom prst="rect">
+                            <a:avLst/>
+                          </a:prstGeom>
                           <a:ln/>
                         </pic:spPr>
                       </pic:pic>
@@ -936,58 +946,49 @@
                 </wp:inline>
               </w:drawing>
             </w:r>
-            <w:r>
-              <w:rPr>
-                <w:rtl w:val="0"/>
-              </w:rPr>
-            </w:r>
           </w:p>
         </w:tc>
         <w:tc>
-          <w:tcPr/>
+          <w:tcPr>
+            <w:tcW w:w="2489" w:type="dxa"/>
+          </w:tcPr>
           <w:p>
             <w:pPr>
               <w:jc w:val="both"/>
               <w:rPr>
-                <w:b w:val="1"/>
-                <w:sz w:val="20"/>
-                <w:szCs w:val="20"/>
-              </w:rPr>
-            </w:pPr>
-            <w:r>
-              <w:rPr>
-                <w:sz w:val="20"/>
-                <w:szCs w:val="20"/>
-                <w:rtl w:val="0"/>
-              </w:rPr>
-              <w:t xml:space="preserve">Línea de pliegue</w:t>
-            </w:r>
-            <w:r>
-              <w:rPr>
-                <w:rtl w:val="0"/>
-              </w:rPr>
+                <w:b/>
+                <w:sz w:val="20"/>
+                <w:szCs w:val="20"/>
+              </w:rPr>
+            </w:pPr>
+            <w:r>
+              <w:rPr>
+                <w:sz w:val="20"/>
+                <w:szCs w:val="20"/>
+              </w:rPr>
+              <w:t>Línea de pliegue</w:t>
             </w:r>
           </w:p>
         </w:tc>
         <w:tc>
-          <w:tcPr/>
+          <w:tcPr>
+            <w:tcW w:w="4700" w:type="dxa"/>
+          </w:tcPr>
           <w:p>
             <w:pPr>
               <w:jc w:val="center"/>
               <w:rPr>
-                <w:b w:val="1"/>
-                <w:sz w:val="20"/>
-                <w:szCs w:val="20"/>
-              </w:rPr>
-            </w:pPr>
-            <w:r>
-              <w:rPr>
-                <w:rtl w:val="0"/>
-              </w:rPr>
-            </w:r>
-            <w:r>
+                <w:b/>
+                <w:sz w:val="20"/>
+                <w:szCs w:val="20"/>
+              </w:rPr>
+            </w:pPr>
+            <w:r>
+              <w:rPr>
+                <w:noProof/>
+              </w:rPr>
               <w:drawing>
-                <wp:anchor allowOverlap="1" behindDoc="0" distB="0" distT="0" distL="114300" distR="114300" hidden="0" layoutInCell="1" locked="0" relativeHeight="0" simplePos="0">
+                <wp:anchor distT="0" distB="0" distL="114300" distR="114300" simplePos="0" relativeHeight="251658240" behindDoc="0" locked="0" layoutInCell="1" hidden="0" allowOverlap="1">
                   <wp:simplePos x="0" y="0"/>
                   <wp:positionH relativeFrom="column">
                     <wp:posOffset>1</wp:posOffset>
@@ -996,19 +997,20 @@
                     <wp:posOffset>0</wp:posOffset>
                   </wp:positionV>
                   <wp:extent cx="2978150" cy="1244600"/>
-                  <wp:effectExtent b="0" l="0" r="0" t="0"/>
-                  <wp:wrapSquare wrapText="bothSides" distB="0" distT="0" distL="114300" distR="114300"/>
-                  <wp:docPr descr="Texto&#10;&#10;Descripción generada automáticamente" id="216" name="image1.png"/>
-                  <a:graphic>
+                  <wp:effectExtent l="0" t="0" r="0" b="0"/>
+                  <wp:wrapSquare wrapText="bothSides" distT="0" distB="0" distL="114300" distR="114300"/>
+                  <wp:docPr id="216" name="image1.png" descr="Texto&#10;&#10;Descripción generada automáticamente"/>
+                  <wp:cNvGraphicFramePr/>
+                  <a:graphic xmlns:a="http://schemas.openxmlformats.org/drawingml/2006/main">
                     <a:graphicData uri="http://schemas.openxmlformats.org/drawingml/2006/picture">
-                      <pic:pic>
+                      <pic:pic xmlns:pic="http://schemas.openxmlformats.org/drawingml/2006/picture">
                         <pic:nvPicPr>
-                          <pic:cNvPr descr="Texto&#10;&#10;Descripción generada automáticamente" id="0" name="image1.png"/>
+                          <pic:cNvPr id="0" name="image1.png" descr="Texto&#10;&#10;Descripción generada automáticamente"/>
                           <pic:cNvPicPr preferRelativeResize="0"/>
                         </pic:nvPicPr>
                         <pic:blipFill>
-                          <a:blip r:embed="rId8"/>
-                          <a:srcRect b="7774" l="29458" r="55050" t="80716"/>
+                          <a:blip r:embed="rId6"/>
+                          <a:srcRect l="29458" t="80716" r="55050" b="7774"/>
                           <a:stretch>
                             <a:fillRect/>
                           </a:stretch>
@@ -1018,7 +1020,9 @@
                             <a:off x="0" y="0"/>
                             <a:ext cx="2978150" cy="1244600"/>
                           </a:xfrm>
-                          <a:prstGeom prst="rect"/>
+                          <a:prstGeom prst="rect">
+                            <a:avLst/>
+                          </a:prstGeom>
                           <a:ln/>
                         </pic:spPr>
                       </pic:pic>
@@ -1031,24 +1035,15 @@
         </w:tc>
       </w:tr>
     </w:tbl>
-    <w:p>
-      <w:pPr>
-        <w:rPr/>
-      </w:pPr>
-      <w:r>
-        <w:rPr>
-          <w:rtl w:val="0"/>
-        </w:rPr>
-      </w:r>
-    </w:p>
+    <w:p/>
     <w:p>
       <w:pPr>
         <w:pBdr>
-          <w:top w:space="0" w:sz="0" w:val="nil"/>
-          <w:left w:space="0" w:sz="0" w:val="nil"/>
-          <w:bottom w:space="0" w:sz="0" w:val="nil"/>
-          <w:right w:space="0" w:sz="0" w:val="nil"/>
-          <w:between w:space="0" w:sz="0" w:val="nil"/>
+          <w:top w:val="nil"/>
+          <w:left w:val="nil"/>
+          <w:bottom w:val="nil"/>
+          <w:right w:val="nil"/>
+          <w:between w:val="nil"/>
         </w:pBdr>
         <w:jc w:val="both"/>
         <w:rPr>
@@ -1062,43 +1057,48 @@
           <w:color w:val="000000"/>
           <w:sz w:val="20"/>
           <w:szCs w:val="20"/>
-          <w:rtl w:val="0"/>
         </w:rPr>
-        <w:t xml:space="preserve">Adaptado de: Knight, L.  (2012).  Secretos de la buena modista. Océano Ámbar. Disponible en: Anexo_1_Secretos_Buena_Modista </w:t>
+        <w:t xml:space="preserve">Adaptado de: </w:t>
+      </w:r>
+      <w:proofErr w:type="spellStart"/>
+      <w:r>
+        <w:rPr>
+          <w:color w:val="000000"/>
+          <w:sz w:val="20"/>
+          <w:szCs w:val="20"/>
+        </w:rPr>
+        <w:t>Knight</w:t>
+      </w:r>
+      <w:proofErr w:type="spellEnd"/>
+      <w:r>
+        <w:rPr>
+          <w:color w:val="000000"/>
+          <w:sz w:val="20"/>
+          <w:szCs w:val="20"/>
+        </w:rPr>
+        <w:t xml:space="preserve">, L.  (2012).  Secretos de la buena modista. Océano Ámbar. Disponible en: Anexo_1_Secretos_Buena_Modista </w:t>
       </w:r>
     </w:p>
-    <w:p>
-      <w:pPr>
-        <w:rPr/>
-      </w:pPr>
-      <w:r>
-        <w:rPr>
-          <w:rtl w:val="0"/>
-        </w:rPr>
-      </w:r>
-    </w:p>
+    <w:p/>
     <w:sectPr>
-      <w:pgSz w:h="12240" w:w="15840" w:orient="landscape"/>
-      <w:pgMar w:bottom="1701" w:top="1701" w:left="1417" w:right="1417" w:header="708" w:footer="708"/>
+      <w:pgSz w:w="15840" w:h="12240" w:orient="landscape"/>
+      <w:pgMar w:top="1701" w:right="1417" w:bottom="1701" w:left="1417" w:header="708" w:footer="708" w:gutter="0"/>
       <w:pgNumType w:start="1"/>
+      <w:cols w:space="720"/>
     </w:sectPr>
   </w:body>
 </w:document>
 </file>
 
-<file path=word/numbering.xml><?xml version="1.0" encoding="utf-8"?>
-<w:numbering xmlns:mc="http://schemas.openxmlformats.org/markup-compatibility/2006" xmlns:o="urn:schemas-microsoft-com:office:office" xmlns:r="http://schemas.openxmlformats.org/officeDocument/2006/relationships" xmlns:m="http://schemas.openxmlformats.org/officeDocument/2006/math" xmlns:v="urn:schemas-microsoft-com:vml" xmlns:wp="http://schemas.openxmlformats.org/drawingml/2006/wordprocessingDrawing" xmlns:w10="urn:schemas-microsoft-com:office:word" xmlns:w="http://schemas.openxmlformats.org/wordprocessingml/2006/main" xmlns:wne="http://schemas.microsoft.com/office/word/2006/wordml" xmlns:sl="http://schemas.openxmlformats.org/schemaLibrary/2006/main" xmlns:a="http://schemas.openxmlformats.org/drawingml/2006/main" xmlns:pic="http://schemas.openxmlformats.org/drawingml/2006/picture" xmlns:c="http://schemas.openxmlformats.org/drawingml/2006/chart" xmlns:lc="http://schemas.openxmlformats.org/drawingml/2006/lockedCanvas" xmlns:dgm="http://schemas.openxmlformats.org/drawingml/2006/diagram" xmlns:wps="http://schemas.microsoft.com/office/word/2010/wordprocessingShape" xmlns:wpg="http://schemas.microsoft.com/office/word/2010/wordprocessingGroup" xmlns:w14="http://schemas.microsoft.com/office/word/2010/wordml" xmlns:w15="http://schemas.microsoft.com/office/word/2012/wordml"/>
-</file>
-
 <file path=word/styles.xml><?xml version="1.0" encoding="utf-8"?>
-<w:styles xmlns:mc="http://schemas.openxmlformats.org/markup-compatibility/2006" xmlns:o="urn:schemas-microsoft-com:office:office" xmlns:r="http://schemas.openxmlformats.org/officeDocument/2006/relationships" xmlns:m="http://schemas.openxmlformats.org/officeDocument/2006/math" xmlns:v="urn:schemas-microsoft-com:vml" xmlns:wp="http://schemas.openxmlformats.org/drawingml/2006/wordprocessingDrawing" xmlns:w10="urn:schemas-microsoft-com:office:word" xmlns:w="http://schemas.openxmlformats.org/wordprocessingml/2006/main" xmlns:wne="http://schemas.microsoft.com/office/word/2006/wordml" xmlns:sl="http://schemas.openxmlformats.org/schemaLibrary/2006/main" xmlns:a="http://schemas.openxmlformats.org/drawingml/2006/main" xmlns:pic="http://schemas.openxmlformats.org/drawingml/2006/picture" xmlns:c="http://schemas.openxmlformats.org/drawingml/2006/chart" xmlns:lc="http://schemas.openxmlformats.org/drawingml/2006/lockedCanvas" xmlns:dgm="http://schemas.openxmlformats.org/drawingml/2006/diagram" xmlns:wps="http://schemas.microsoft.com/office/word/2010/wordprocessingShape" xmlns:wpg="http://schemas.microsoft.com/office/word/2010/wordprocessingGroup" xmlns:w14="http://schemas.microsoft.com/office/word/2010/wordml" xmlns:w15="http://schemas.microsoft.com/office/word/2012/wordml">
+<w:styles xmlns:mc="http://schemas.openxmlformats.org/markup-compatibility/2006" xmlns:r="http://schemas.openxmlformats.org/officeDocument/2006/relationships" xmlns:w="http://schemas.openxmlformats.org/wordprocessingml/2006/main" xmlns:w14="http://schemas.microsoft.com/office/word/2010/wordml" xmlns:w15="http://schemas.microsoft.com/office/word/2012/wordml" xmlns:w16cex="http://schemas.microsoft.com/office/word/2018/wordml/cex" xmlns:w16cid="http://schemas.microsoft.com/office/word/2016/wordml/cid" xmlns:w16="http://schemas.microsoft.com/office/word/2018/wordml" xmlns:w16sdtdh="http://schemas.microsoft.com/office/word/2020/wordml/sdtdatahash" xmlns:w16se="http://schemas.microsoft.com/office/word/2015/wordml/symex" mc:Ignorable="w14 w15 w16se w16cid w16 w16cex w16sdtdh">
   <w:docDefaults>
     <w:rPrDefault>
       <w:rPr>
-        <w:rFonts w:ascii="Arial" w:cs="Arial" w:eastAsia="Arial" w:hAnsi="Arial"/>
+        <w:rFonts w:ascii="Arial" w:eastAsia="Arial" w:hAnsi="Arial" w:cs="Arial"/>
         <w:sz w:val="22"/>
         <w:szCs w:val="22"/>
-        <w:lang w:val="es-CO"/>
+        <w:lang w:val="es-CO" w:eastAsia="es-CO" w:bidi="ar-SA"/>
       </w:rPr>
     </w:rPrDefault>
     <w:pPrDefault>
@@ -1107,118 +1107,387 @@
       </w:pPr>
     </w:pPrDefault>
   </w:docDefaults>
-  <w:style w:type="paragraph" w:styleId="Normal" w:default="1">
-    <w:name w:val="normal"/>
-  </w:style>
-  <w:style w:type="table" w:styleId="TableNormal" w:default="1">
-    <w:name w:val="Table Normal"/>
-  </w:style>
-  <w:style w:type="paragraph" w:styleId="Heading1">
-    <w:name w:val="heading 1"/>
-    <w:basedOn w:val="Normal"/>
-    <w:next w:val="Normal"/>
-    <w:pPr>
-      <w:keepNext w:val="1"/>
-      <w:keepLines w:val="1"/>
-      <w:spacing w:after="120" w:before="480" w:lineRule="auto"/>
-    </w:pPr>
-    <w:rPr>
-      <w:b w:val="1"/>
-      <w:sz w:val="48"/>
-      <w:szCs w:val="48"/>
-    </w:rPr>
-  </w:style>
-  <w:style w:type="paragraph" w:styleId="Heading2">
-    <w:name w:val="heading 2"/>
-    <w:basedOn w:val="Normal"/>
-    <w:next w:val="Normal"/>
-    <w:pPr>
-      <w:keepNext w:val="1"/>
-      <w:keepLines w:val="1"/>
-      <w:spacing w:after="80" w:before="360" w:lineRule="auto"/>
-    </w:pPr>
-    <w:rPr>
-      <w:b w:val="1"/>
-      <w:sz w:val="36"/>
-      <w:szCs w:val="36"/>
-    </w:rPr>
-  </w:style>
-  <w:style w:type="paragraph" w:styleId="Heading3">
-    <w:name w:val="heading 3"/>
-    <w:basedOn w:val="Normal"/>
-    <w:next w:val="Normal"/>
-    <w:pPr>
-      <w:keepNext w:val="1"/>
-      <w:keepLines w:val="1"/>
-      <w:spacing w:after="80" w:before="280" w:lineRule="auto"/>
-    </w:pPr>
-    <w:rPr>
-      <w:b w:val="1"/>
-      <w:sz w:val="28"/>
-      <w:szCs w:val="28"/>
-    </w:rPr>
-  </w:style>
-  <w:style w:type="paragraph" w:styleId="Heading4">
-    <w:name w:val="heading 4"/>
-    <w:basedOn w:val="Normal"/>
-    <w:next w:val="Normal"/>
-    <w:pPr>
-      <w:keepNext w:val="1"/>
-      <w:keepLines w:val="1"/>
-      <w:spacing w:after="40" w:before="240" w:lineRule="auto"/>
-    </w:pPr>
-    <w:rPr>
-      <w:b w:val="1"/>
-      <w:sz w:val="24"/>
-      <w:szCs w:val="24"/>
-    </w:rPr>
-  </w:style>
-  <w:style w:type="paragraph" w:styleId="Heading5">
-    <w:name w:val="heading 5"/>
-    <w:basedOn w:val="Normal"/>
-    <w:next w:val="Normal"/>
-    <w:pPr>
-      <w:keepNext w:val="1"/>
-      <w:keepLines w:val="1"/>
-      <w:spacing w:after="40" w:before="220" w:lineRule="auto"/>
-    </w:pPr>
-    <w:rPr>
-      <w:b w:val="1"/>
-    </w:rPr>
-  </w:style>
-  <w:style w:type="paragraph" w:styleId="Heading6">
-    <w:name w:val="heading 6"/>
-    <w:basedOn w:val="Normal"/>
-    <w:next w:val="Normal"/>
-    <w:pPr>
-      <w:keepNext w:val="1"/>
-      <w:keepLines w:val="1"/>
-      <w:spacing w:after="40" w:before="200" w:lineRule="auto"/>
-    </w:pPr>
-    <w:rPr>
-      <w:b w:val="1"/>
-      <w:sz w:val="20"/>
-      <w:szCs w:val="20"/>
-    </w:rPr>
-  </w:style>
-  <w:style w:type="paragraph" w:styleId="Title">
-    <w:name w:val="Title"/>
-    <w:basedOn w:val="Normal"/>
-    <w:next w:val="Normal"/>
-    <w:pPr>
-      <w:keepNext w:val="1"/>
-      <w:keepLines w:val="1"/>
-      <w:spacing w:after="120" w:before="480" w:lineRule="auto"/>
-    </w:pPr>
-    <w:rPr>
-      <w:b w:val="1"/>
-      <w:sz w:val="72"/>
-      <w:szCs w:val="72"/>
-    </w:rPr>
-  </w:style>
-  <w:style w:type="paragraph" w:styleId="Normal" w:default="1">
+  <w:latentStyles w:defLockedState="0" w:defUIPriority="99" w:defSemiHidden="0" w:defUnhideWhenUsed="0" w:defQFormat="0" w:count="376">
+    <w:lsdException w:name="Normal" w:uiPriority="0" w:qFormat="1"/>
+    <w:lsdException w:name="heading 1" w:uiPriority="9" w:qFormat="1"/>
+    <w:lsdException w:name="heading 2" w:semiHidden="1" w:uiPriority="9" w:unhideWhenUsed="1" w:qFormat="1"/>
+    <w:lsdException w:name="heading 3" w:semiHidden="1" w:uiPriority="9" w:unhideWhenUsed="1" w:qFormat="1"/>
+    <w:lsdException w:name="heading 4" w:semiHidden="1" w:uiPriority="9" w:unhideWhenUsed="1" w:qFormat="1"/>
+    <w:lsdException w:name="heading 5" w:semiHidden="1" w:uiPriority="9" w:unhideWhenUsed="1" w:qFormat="1"/>
+    <w:lsdException w:name="heading 6" w:semiHidden="1" w:uiPriority="9" w:unhideWhenUsed="1" w:qFormat="1"/>
+    <w:lsdException w:name="heading 7" w:semiHidden="1" w:uiPriority="9" w:unhideWhenUsed="1" w:qFormat="1"/>
+    <w:lsdException w:name="heading 8" w:semiHidden="1" w:uiPriority="9" w:unhideWhenUsed="1" w:qFormat="1"/>
+    <w:lsdException w:name="heading 9" w:semiHidden="1" w:uiPriority="9" w:unhideWhenUsed="1" w:qFormat="1"/>
+    <w:lsdException w:name="index 1" w:semiHidden="1" w:unhideWhenUsed="1"/>
+    <w:lsdException w:name="index 2" w:semiHidden="1" w:unhideWhenUsed="1"/>
+    <w:lsdException w:name="index 3" w:semiHidden="1" w:unhideWhenUsed="1"/>
+    <w:lsdException w:name="index 4" w:semiHidden="1" w:unhideWhenUsed="1"/>
+    <w:lsdException w:name="index 5" w:semiHidden="1" w:unhideWhenUsed="1"/>
+    <w:lsdException w:name="index 6" w:semiHidden="1" w:unhideWhenUsed="1"/>
+    <w:lsdException w:name="index 7" w:semiHidden="1" w:unhideWhenUsed="1"/>
+    <w:lsdException w:name="index 8" w:semiHidden="1" w:unhideWhenUsed="1"/>
+    <w:lsdException w:name="index 9" w:semiHidden="1" w:unhideWhenUsed="1"/>
+    <w:lsdException w:name="toc 1" w:semiHidden="1" w:uiPriority="39" w:unhideWhenUsed="1"/>
+    <w:lsdException w:name="toc 2" w:semiHidden="1" w:uiPriority="39" w:unhideWhenUsed="1"/>
+    <w:lsdException w:name="toc 3" w:semiHidden="1" w:uiPriority="39" w:unhideWhenUsed="1"/>
+    <w:lsdException w:name="toc 4" w:semiHidden="1" w:uiPriority="39" w:unhideWhenUsed="1"/>
+    <w:lsdException w:name="toc 5" w:semiHidden="1" w:uiPriority="39" w:unhideWhenUsed="1"/>
+    <w:lsdException w:name="toc 6" w:semiHidden="1" w:uiPriority="39" w:unhideWhenUsed="1"/>
+    <w:lsdException w:name="toc 7" w:semiHidden="1" w:uiPriority="39" w:unhideWhenUsed="1"/>
+    <w:lsdException w:name="toc 8" w:semiHidden="1" w:uiPriority="39" w:unhideWhenUsed="1"/>
+    <w:lsdException w:name="toc 9" w:semiHidden="1" w:uiPriority="39" w:unhideWhenUsed="1"/>
+    <w:lsdException w:name="Normal Indent" w:semiHidden="1" w:unhideWhenUsed="1"/>
+    <w:lsdException w:name="footnote text" w:semiHidden="1" w:unhideWhenUsed="1"/>
+    <w:lsdException w:name="annotation text" w:semiHidden="1" w:unhideWhenUsed="1"/>
+    <w:lsdException w:name="header" w:semiHidden="1" w:unhideWhenUsed="1"/>
+    <w:lsdException w:name="footer" w:semiHidden="1" w:unhideWhenUsed="1"/>
+    <w:lsdException w:name="index heading" w:semiHidden="1" w:unhideWhenUsed="1"/>
+    <w:lsdException w:name="caption" w:semiHidden="1" w:uiPriority="35" w:unhideWhenUsed="1" w:qFormat="1"/>
+    <w:lsdException w:name="table of figures" w:semiHidden="1" w:unhideWhenUsed="1"/>
+    <w:lsdException w:name="envelope address" w:semiHidden="1" w:unhideWhenUsed="1"/>
+    <w:lsdException w:name="envelope return" w:semiHidden="1" w:unhideWhenUsed="1"/>
+    <w:lsdException w:name="footnote reference" w:semiHidden="1" w:unhideWhenUsed="1"/>
+    <w:lsdException w:name="annotation reference" w:semiHidden="1" w:unhideWhenUsed="1"/>
+    <w:lsdException w:name="line number" w:semiHidden="1" w:unhideWhenUsed="1"/>
+    <w:lsdException w:name="page number" w:semiHidden="1" w:unhideWhenUsed="1"/>
+    <w:lsdException w:name="endnote reference" w:semiHidden="1" w:unhideWhenUsed="1"/>
+    <w:lsdException w:name="endnote text" w:semiHidden="1" w:unhideWhenUsed="1"/>
+    <w:lsdException w:name="table of authorities" w:semiHidden="1" w:unhideWhenUsed="1"/>
+    <w:lsdException w:name="macro" w:semiHidden="1" w:unhideWhenUsed="1"/>
+    <w:lsdException w:name="toa heading" w:semiHidden="1" w:unhideWhenUsed="1"/>
+    <w:lsdException w:name="List" w:semiHidden="1" w:unhideWhenUsed="1"/>
+    <w:lsdException w:name="List Bullet" w:semiHidden="1" w:unhideWhenUsed="1"/>
+    <w:lsdException w:name="List Number" w:semiHidden="1" w:unhideWhenUsed="1"/>
+    <w:lsdException w:name="List 2" w:semiHidden="1" w:unhideWhenUsed="1"/>
+    <w:lsdException w:name="List 3" w:semiHidden="1" w:unhideWhenUsed="1"/>
+    <w:lsdException w:name="List 4" w:semiHidden="1" w:unhideWhenUsed="1"/>
+    <w:lsdException w:name="List 5" w:semiHidden="1" w:unhideWhenUsed="1"/>
+    <w:lsdException w:name="List Bullet 2" w:semiHidden="1" w:unhideWhenUsed="1"/>
+    <w:lsdException w:name="List Bullet 3" w:semiHidden="1" w:unhideWhenUsed="1"/>
+    <w:lsdException w:name="List Bullet 4" w:semiHidden="1" w:unhideWhenUsed="1"/>
+    <w:lsdException w:name="List Bullet 5" w:semiHidden="1" w:unhideWhenUsed="1"/>
+    <w:lsdException w:name="List Number 2" w:semiHidden="1" w:unhideWhenUsed="1"/>
+    <w:lsdException w:name="List Number 3" w:semiHidden="1" w:unhideWhenUsed="1"/>
+    <w:lsdException w:name="List Number 4" w:semiHidden="1" w:unhideWhenUsed="1"/>
+    <w:lsdException w:name="List Number 5" w:semiHidden="1" w:unhideWhenUsed="1"/>
+    <w:lsdException w:name="Title" w:uiPriority="10" w:qFormat="1"/>
+    <w:lsdException w:name="Closing" w:semiHidden="1" w:unhideWhenUsed="1"/>
+    <w:lsdException w:name="Signature" w:semiHidden="1" w:unhideWhenUsed="1"/>
+    <w:lsdException w:name="Default Paragraph Font" w:semiHidden="1" w:uiPriority="1" w:unhideWhenUsed="1"/>
+    <w:lsdException w:name="Body Text" w:semiHidden="1" w:unhideWhenUsed="1"/>
+    <w:lsdException w:name="Body Text Indent" w:semiHidden="1" w:unhideWhenUsed="1"/>
+    <w:lsdException w:name="List Continue" w:semiHidden="1" w:unhideWhenUsed="1"/>
+    <w:lsdException w:name="List Continue 2" w:semiHidden="1" w:unhideWhenUsed="1"/>
+    <w:lsdException w:name="List Continue 3" w:semiHidden="1" w:unhideWhenUsed="1"/>
+    <w:lsdException w:name="List Continue 4" w:semiHidden="1" w:unhideWhenUsed="1"/>
+    <w:lsdException w:name="List Continue 5" w:semiHidden="1" w:unhideWhenUsed="1"/>
+    <w:lsdException w:name="Message Header" w:semiHidden="1" w:unhideWhenUsed="1"/>
+    <w:lsdException w:name="Subtitle" w:uiPriority="11" w:qFormat="1"/>
+    <w:lsdException w:name="Salutation" w:semiHidden="1" w:unhideWhenUsed="1"/>
+    <w:lsdException w:name="Date" w:semiHidden="1" w:unhideWhenUsed="1"/>
+    <w:lsdException w:name="Body Text First Indent" w:semiHidden="1" w:unhideWhenUsed="1"/>
+    <w:lsdException w:name="Body Text First Indent 2" w:semiHidden="1" w:unhideWhenUsed="1"/>
+    <w:lsdException w:name="Note Heading" w:semiHidden="1" w:unhideWhenUsed="1"/>
+    <w:lsdException w:name="Body Text 2" w:semiHidden="1" w:unhideWhenUsed="1"/>
+    <w:lsdException w:name="Body Text 3" w:semiHidden="1" w:unhideWhenUsed="1"/>
+    <w:lsdException w:name="Body Text Indent 2" w:semiHidden="1" w:unhideWhenUsed="1"/>
+    <w:lsdException w:name="Body Text Indent 3" w:semiHidden="1" w:unhideWhenUsed="1"/>
+    <w:lsdException w:name="Block Text" w:semiHidden="1" w:unhideWhenUsed="1"/>
+    <w:lsdException w:name="Hyperlink" w:semiHidden="1" w:unhideWhenUsed="1"/>
+    <w:lsdException w:name="FollowedHyperlink" w:semiHidden="1" w:unhideWhenUsed="1"/>
+    <w:lsdException w:name="Strong" w:uiPriority="22" w:qFormat="1"/>
+    <w:lsdException w:name="Emphasis" w:uiPriority="20" w:qFormat="1"/>
+    <w:lsdException w:name="Document Map" w:semiHidden="1" w:unhideWhenUsed="1"/>
+    <w:lsdException w:name="Plain Text" w:semiHidden="1" w:unhideWhenUsed="1"/>
+    <w:lsdException w:name="E-mail Signature" w:semiHidden="1" w:unhideWhenUsed="1"/>
+    <w:lsdException w:name="HTML Top of Form" w:semiHidden="1" w:unhideWhenUsed="1"/>
+    <w:lsdException w:name="HTML Bottom of Form" w:semiHidden="1" w:unhideWhenUsed="1"/>
+    <w:lsdException w:name="Normal (Web)" w:semiHidden="1" w:unhideWhenUsed="1"/>
+    <w:lsdException w:name="HTML Acronym" w:semiHidden="1" w:unhideWhenUsed="1"/>
+    <w:lsdException w:name="HTML Address" w:semiHidden="1" w:unhideWhenUsed="1"/>
+    <w:lsdException w:name="HTML Cite" w:semiHidden="1" w:unhideWhenUsed="1"/>
+    <w:lsdException w:name="HTML Code" w:semiHidden="1" w:unhideWhenUsed="1"/>
+    <w:lsdException w:name="HTML Definition" w:semiHidden="1" w:unhideWhenUsed="1"/>
+    <w:lsdException w:name="HTML Keyboard" w:semiHidden="1" w:unhideWhenUsed="1"/>
+    <w:lsdException w:name="HTML Preformatted" w:semiHidden="1" w:unhideWhenUsed="1"/>
+    <w:lsdException w:name="HTML Sample" w:semiHidden="1" w:unhideWhenUsed="1"/>
+    <w:lsdException w:name="HTML Typewriter" w:semiHidden="1" w:unhideWhenUsed="1"/>
+    <w:lsdException w:name="HTML Variable" w:semiHidden="1" w:unhideWhenUsed="1"/>
+    <w:lsdException w:name="Normal Table" w:semiHidden="1" w:unhideWhenUsed="1"/>
+    <w:lsdException w:name="annotation subject" w:semiHidden="1" w:unhideWhenUsed="1"/>
+    <w:lsdException w:name="No List" w:semiHidden="1" w:unhideWhenUsed="1"/>
+    <w:lsdException w:name="Outline List 1" w:semiHidden="1" w:unhideWhenUsed="1"/>
+    <w:lsdException w:name="Outline List 2" w:semiHidden="1" w:unhideWhenUsed="1"/>
+    <w:lsdException w:name="Outline List 3" w:semiHidden="1" w:unhideWhenUsed="1"/>
+    <w:lsdException w:name="Table Simple 1" w:semiHidden="1" w:unhideWhenUsed="1"/>
+    <w:lsdException w:name="Table Simple 2" w:semiHidden="1" w:unhideWhenUsed="1"/>
+    <w:lsdException w:name="Table Simple 3" w:semiHidden="1" w:unhideWhenUsed="1"/>
+    <w:lsdException w:name="Table Classic 1" w:semiHidden="1" w:unhideWhenUsed="1"/>
+    <w:lsdException w:name="Table Classic 2" w:semiHidden="1" w:unhideWhenUsed="1"/>
+    <w:lsdException w:name="Table Classic 3" w:semiHidden="1" w:unhideWhenUsed="1"/>
+    <w:lsdException w:name="Table Classic 4" w:semiHidden="1" w:unhideWhenUsed="1"/>
+    <w:lsdException w:name="Table Colorful 1" w:semiHidden="1" w:unhideWhenUsed="1"/>
+    <w:lsdException w:name="Table Colorful 2" w:semiHidden="1" w:unhideWhenUsed="1"/>
+    <w:lsdException w:name="Table Colorful 3" w:semiHidden="1" w:unhideWhenUsed="1"/>
+    <w:lsdException w:name="Table Columns 1" w:semiHidden="1" w:unhideWhenUsed="1"/>
+    <w:lsdException w:name="Table Columns 2" w:semiHidden="1" w:unhideWhenUsed="1"/>
+    <w:lsdException w:name="Table Columns 3" w:semiHidden="1" w:unhideWhenUsed="1"/>
+    <w:lsdException w:name="Table Columns 4" w:semiHidden="1" w:unhideWhenUsed="1"/>
+    <w:lsdException w:name="Table Columns 5" w:semiHidden="1" w:unhideWhenUsed="1"/>
+    <w:lsdException w:name="Table Grid 1" w:semiHidden="1" w:unhideWhenUsed="1"/>
+    <w:lsdException w:name="Table Grid 2" w:semiHidden="1" w:unhideWhenUsed="1"/>
+    <w:lsdException w:name="Table Grid 3" w:semiHidden="1" w:unhideWhenUsed="1"/>
+    <w:lsdException w:name="Table Grid 4" w:semiHidden="1" w:unhideWhenUsed="1"/>
+    <w:lsdException w:name="Table Grid 5" w:semiHidden="1" w:unhideWhenUsed="1"/>
+    <w:lsdException w:name="Table Grid 6" w:semiHidden="1" w:unhideWhenUsed="1"/>
+    <w:lsdException w:name="Table Grid 7" w:semiHidden="1" w:unhideWhenUsed="1"/>
+    <w:lsdException w:name="Table Grid 8" w:semiHidden="1" w:unhideWhenUsed="1"/>
+    <w:lsdException w:name="Table List 1" w:semiHidden="1" w:unhideWhenUsed="1"/>
+    <w:lsdException w:name="Table List 2" w:semiHidden="1" w:unhideWhenUsed="1"/>
+    <w:lsdException w:name="Table List 3" w:semiHidden="1" w:unhideWhenUsed="1"/>
+    <w:lsdException w:name="Table List 4" w:semiHidden="1" w:unhideWhenUsed="1"/>
+    <w:lsdException w:name="Table List 5" w:semiHidden="1" w:unhideWhenUsed="1"/>
+    <w:lsdException w:name="Table List 6" w:semiHidden="1" w:unhideWhenUsed="1"/>
+    <w:lsdException w:name="Table List 7" w:semiHidden="1" w:unhideWhenUsed="1"/>
+    <w:lsdException w:name="Table List 8" w:semiHidden="1" w:unhideWhenUsed="1"/>
+    <w:lsdException w:name="Table 3D effects 1" w:semiHidden="1" w:unhideWhenUsed="1"/>
+    <w:lsdException w:name="Table 3D effects 2" w:semiHidden="1" w:unhideWhenUsed="1"/>
+    <w:lsdException w:name="Table 3D effects 3" w:semiHidden="1" w:unhideWhenUsed="1"/>
+    <w:lsdException w:name="Table Contemporary" w:semiHidden="1" w:unhideWhenUsed="1"/>
+    <w:lsdException w:name="Table Elegant" w:semiHidden="1" w:unhideWhenUsed="1"/>
+    <w:lsdException w:name="Table Professional" w:semiHidden="1" w:unhideWhenUsed="1"/>
+    <w:lsdException w:name="Table Subtle 1" w:semiHidden="1" w:unhideWhenUsed="1"/>
+    <w:lsdException w:name="Table Subtle 2" w:semiHidden="1" w:unhideWhenUsed="1"/>
+    <w:lsdException w:name="Table Web 1" w:semiHidden="1" w:unhideWhenUsed="1"/>
+    <w:lsdException w:name="Table Web 2" w:semiHidden="1" w:unhideWhenUsed="1"/>
+    <w:lsdException w:name="Table Web 3" w:semiHidden="1" w:unhideWhenUsed="1"/>
+    <w:lsdException w:name="Balloon Text" w:semiHidden="1" w:unhideWhenUsed="1"/>
+    <w:lsdException w:name="Table Grid" w:uiPriority="39"/>
+    <w:lsdException w:name="Table Theme" w:semiHidden="1" w:unhideWhenUsed="1"/>
+    <w:lsdException w:name="Placeholder Text" w:semiHidden="1"/>
+    <w:lsdException w:name="No Spacing" w:uiPriority="1" w:qFormat="1"/>
+    <w:lsdException w:name="Light Shading" w:uiPriority="60"/>
+    <w:lsdException w:name="Light List" w:uiPriority="61"/>
+    <w:lsdException w:name="Light Grid" w:uiPriority="62"/>
+    <w:lsdException w:name="Medium Shading 1" w:uiPriority="63"/>
+    <w:lsdException w:name="Medium Shading 2" w:uiPriority="64"/>
+    <w:lsdException w:name="Medium List 1" w:uiPriority="65"/>
+    <w:lsdException w:name="Medium List 2" w:uiPriority="66"/>
+    <w:lsdException w:name="Medium Grid 1" w:uiPriority="67"/>
+    <w:lsdException w:name="Medium Grid 2" w:uiPriority="68"/>
+    <w:lsdException w:name="Medium Grid 3" w:uiPriority="69"/>
+    <w:lsdException w:name="Dark List" w:uiPriority="70"/>
+    <w:lsdException w:name="Colorful Shading" w:uiPriority="71"/>
+    <w:lsdException w:name="Colorful List" w:uiPriority="72"/>
+    <w:lsdException w:name="Colorful Grid" w:uiPriority="73"/>
+    <w:lsdException w:name="Light Shading Accent 1" w:uiPriority="60"/>
+    <w:lsdException w:name="Light List Accent 1" w:uiPriority="61"/>
+    <w:lsdException w:name="Light Grid Accent 1" w:uiPriority="62"/>
+    <w:lsdException w:name="Medium Shading 1 Accent 1" w:uiPriority="63"/>
+    <w:lsdException w:name="Medium Shading 2 Accent 1" w:uiPriority="64"/>
+    <w:lsdException w:name="Medium List 1 Accent 1" w:uiPriority="65"/>
+    <w:lsdException w:name="Revision" w:semiHidden="1"/>
+    <w:lsdException w:name="List Paragraph" w:uiPriority="34" w:qFormat="1"/>
+    <w:lsdException w:name="Quote" w:uiPriority="29" w:qFormat="1"/>
+    <w:lsdException w:name="Intense Quote" w:uiPriority="30" w:qFormat="1"/>
+    <w:lsdException w:name="Medium List 2 Accent 1" w:uiPriority="66"/>
+    <w:lsdException w:name="Medium Grid 1 Accent 1" w:uiPriority="67"/>
+    <w:lsdException w:name="Medium Grid 2 Accent 1" w:uiPriority="68"/>
+    <w:lsdException w:name="Medium Grid 3 Accent 1" w:uiPriority="69"/>
+    <w:lsdException w:name="Dark List Accent 1" w:uiPriority="70"/>
+    <w:lsdException w:name="Colorful Shading Accent 1" w:uiPriority="71"/>
+    <w:lsdException w:name="Colorful List Accent 1" w:uiPriority="72"/>
+    <w:lsdException w:name="Colorful Grid Accent 1" w:uiPriority="73"/>
+    <w:lsdException w:name="Light Shading Accent 2" w:uiPriority="60"/>
+    <w:lsdException w:name="Light List Accent 2" w:uiPriority="61"/>
+    <w:lsdException w:name="Light Grid Accent 2" w:uiPriority="62"/>
+    <w:lsdException w:name="Medium Shading 1 Accent 2" w:uiPriority="63"/>
+    <w:lsdException w:name="Medium Shading 2 Accent 2" w:uiPriority="64"/>
+    <w:lsdException w:name="Medium List 1 Accent 2" w:uiPriority="65"/>
+    <w:lsdException w:name="Medium List 2 Accent 2" w:uiPriority="66"/>
+    <w:lsdException w:name="Medium Grid 1 Accent 2" w:uiPriority="67"/>
+    <w:lsdException w:name="Medium Grid 2 Accent 2" w:uiPriority="68"/>
+    <w:lsdException w:name="Medium Grid 3 Accent 2" w:uiPriority="69"/>
+    <w:lsdException w:name="Dark List Accent 2" w:uiPriority="70"/>
+    <w:lsdException w:name="Colorful Shading Accent 2" w:uiPriority="71"/>
+    <w:lsdException w:name="Colorful List Accent 2" w:uiPriority="72"/>
+    <w:lsdException w:name="Colorful Grid Accent 2" w:uiPriority="73"/>
+    <w:lsdException w:name="Light Shading Accent 3" w:uiPriority="60"/>
+    <w:lsdException w:name="Light List Accent 3" w:uiPriority="61"/>
+    <w:lsdException w:name="Light Grid Accent 3" w:uiPriority="62"/>
+    <w:lsdException w:name="Medium Shading 1 Accent 3" w:uiPriority="63"/>
+    <w:lsdException w:name="Medium Shading 2 Accent 3" w:uiPriority="64"/>
+    <w:lsdException w:name="Medium List 1 Accent 3" w:uiPriority="65"/>
+    <w:lsdException w:name="Medium List 2 Accent 3" w:uiPriority="66"/>
+    <w:lsdException w:name="Medium Grid 1 Accent 3" w:uiPriority="67"/>
+    <w:lsdException w:name="Medium Grid 2 Accent 3" w:uiPriority="68"/>
+    <w:lsdException w:name="Medium Grid 3 Accent 3" w:uiPriority="69"/>
+    <w:lsdException w:name="Dark List Accent 3" w:uiPriority="70"/>
+    <w:lsdException w:name="Colorful Shading Accent 3" w:uiPriority="71"/>
+    <w:lsdException w:name="Colorful List Accent 3" w:uiPriority="72"/>
+    <w:lsdException w:name="Colorful Grid Accent 3" w:uiPriority="73"/>
+    <w:lsdException w:name="Light Shading Accent 4" w:uiPriority="60"/>
+    <w:lsdException w:name="Light List Accent 4" w:uiPriority="61"/>
+    <w:lsdException w:name="Light Grid Accent 4" w:uiPriority="62"/>
+    <w:lsdException w:name="Medium Shading 1 Accent 4" w:uiPriority="63"/>
+    <w:lsdException w:name="Medium Shading 2 Accent 4" w:uiPriority="64"/>
+    <w:lsdException w:name="Medium List 1 Accent 4" w:uiPriority="65"/>
+    <w:lsdException w:name="Medium List 2 Accent 4" w:uiPriority="66"/>
+    <w:lsdException w:name="Medium Grid 1 Accent 4" w:uiPriority="67"/>
+    <w:lsdException w:name="Medium Grid 2 Accent 4" w:uiPriority="68"/>
+    <w:lsdException w:name="Medium Grid 3 Accent 4" w:uiPriority="69"/>
+    <w:lsdException w:name="Dark List Accent 4" w:uiPriority="70"/>
+    <w:lsdException w:name="Colorful Shading Accent 4" w:uiPriority="71"/>
+    <w:lsdException w:name="Colorful List Accent 4" w:uiPriority="72"/>
+    <w:lsdException w:name="Colorful Grid Accent 4" w:uiPriority="73"/>
+    <w:lsdException w:name="Light Shading Accent 5" w:uiPriority="60"/>
+    <w:lsdException w:name="Light List Accent 5" w:uiPriority="61"/>
+    <w:lsdException w:name="Light Grid Accent 5" w:uiPriority="62"/>
+    <w:lsdException w:name="Medium Shading 1 Accent 5" w:uiPriority="63"/>
+    <w:lsdException w:name="Medium Shading 2 Accent 5" w:uiPriority="64"/>
+    <w:lsdException w:name="Medium List 1 Accent 5" w:uiPriority="65"/>
+    <w:lsdException w:name="Medium List 2 Accent 5" w:uiPriority="66"/>
+    <w:lsdException w:name="Medium Grid 1 Accent 5" w:uiPriority="67"/>
+    <w:lsdException w:name="Medium Grid 2 Accent 5" w:uiPriority="68"/>
+    <w:lsdException w:name="Medium Grid 3 Accent 5" w:uiPriority="69"/>
+    <w:lsdException w:name="Dark List Accent 5" w:uiPriority="70"/>
+    <w:lsdException w:name="Colorful Shading Accent 5" w:uiPriority="71"/>
+    <w:lsdException w:name="Colorful List Accent 5" w:uiPriority="72"/>
+    <w:lsdException w:name="Colorful Grid Accent 5" w:uiPriority="73"/>
+    <w:lsdException w:name="Light Shading Accent 6" w:uiPriority="60"/>
+    <w:lsdException w:name="Light List Accent 6" w:uiPriority="61"/>
+    <w:lsdException w:name="Light Grid Accent 6" w:uiPriority="62"/>
+    <w:lsdException w:name="Medium Shading 1 Accent 6" w:uiPriority="63"/>
+    <w:lsdException w:name="Medium Shading 2 Accent 6" w:uiPriority="64"/>
+    <w:lsdException w:name="Medium List 1 Accent 6" w:uiPriority="65"/>
+    <w:lsdException w:name="Medium List 2 Accent 6" w:uiPriority="66"/>
+    <w:lsdException w:name="Medium Grid 1 Accent 6" w:uiPriority="67"/>
+    <w:lsdException w:name="Medium Grid 2 Accent 6" w:uiPriority="68"/>
+    <w:lsdException w:name="Medium Grid 3 Accent 6" w:uiPriority="69"/>
+    <w:lsdException w:name="Dark List Accent 6" w:uiPriority="70"/>
+    <w:lsdException w:name="Colorful Shading Accent 6" w:uiPriority="71"/>
+    <w:lsdException w:name="Colorful List Accent 6" w:uiPriority="72"/>
+    <w:lsdException w:name="Colorful Grid Accent 6" w:uiPriority="73"/>
+    <w:lsdException w:name="Subtle Emphasis" w:uiPriority="19" w:qFormat="1"/>
+    <w:lsdException w:name="Intense Emphasis" w:uiPriority="21" w:qFormat="1"/>
+    <w:lsdException w:name="Subtle Reference" w:uiPriority="31" w:qFormat="1"/>
+    <w:lsdException w:name="Intense Reference" w:uiPriority="32" w:qFormat="1"/>
+    <w:lsdException w:name="Book Title" w:uiPriority="33" w:qFormat="1"/>
+    <w:lsdException w:name="Bibliography" w:semiHidden="1" w:uiPriority="37" w:unhideWhenUsed="1"/>
+    <w:lsdException w:name="TOC Heading" w:semiHidden="1" w:uiPriority="39" w:unhideWhenUsed="1" w:qFormat="1"/>
+    <w:lsdException w:name="Plain Table 1" w:uiPriority="41"/>
+    <w:lsdException w:name="Plain Table 2" w:uiPriority="42"/>
+    <w:lsdException w:name="Plain Table 3" w:uiPriority="43"/>
+    <w:lsdException w:name="Plain Table 4" w:uiPriority="44"/>
+    <w:lsdException w:name="Plain Table 5" w:uiPriority="45"/>
+    <w:lsdException w:name="Grid Table Light" w:uiPriority="40"/>
+    <w:lsdException w:name="Grid Table 1 Light" w:uiPriority="46"/>
+    <w:lsdException w:name="Grid Table 2" w:uiPriority="47"/>
+    <w:lsdException w:name="Grid Table 3" w:uiPriority="48"/>
+    <w:lsdException w:name="Grid Table 4" w:uiPriority="49"/>
+    <w:lsdException w:name="Grid Table 5 Dark" w:uiPriority="50"/>
+    <w:lsdException w:name="Grid Table 6 Colorful" w:uiPriority="51"/>
+    <w:lsdException w:name="Grid Table 7 Colorful" w:uiPriority="52"/>
+    <w:lsdException w:name="Grid Table 1 Light Accent 1" w:uiPriority="46"/>
+    <w:lsdException w:name="Grid Table 2 Accent 1" w:uiPriority="47"/>
+    <w:lsdException w:name="Grid Table 3 Accent 1" w:uiPriority="48"/>
+    <w:lsdException w:name="Grid Table 4 Accent 1" w:uiPriority="49"/>
+    <w:lsdException w:name="Grid Table 5 Dark Accent 1" w:uiPriority="50"/>
+    <w:lsdException w:name="Grid Table 6 Colorful Accent 1" w:uiPriority="51"/>
+    <w:lsdException w:name="Grid Table 7 Colorful Accent 1" w:uiPriority="52"/>
+    <w:lsdException w:name="Grid Table 1 Light Accent 2" w:uiPriority="46"/>
+    <w:lsdException w:name="Grid Table 2 Accent 2" w:uiPriority="47"/>
+    <w:lsdException w:name="Grid Table 3 Accent 2" w:uiPriority="48"/>
+    <w:lsdException w:name="Grid Table 4 Accent 2" w:uiPriority="49"/>
+    <w:lsdException w:name="Grid Table 5 Dark Accent 2" w:uiPriority="50"/>
+    <w:lsdException w:name="Grid Table 6 Colorful Accent 2" w:uiPriority="51"/>
+    <w:lsdException w:name="Grid Table 7 Colorful Accent 2" w:uiPriority="52"/>
+    <w:lsdException w:name="Grid Table 1 Light Accent 3" w:uiPriority="46"/>
+    <w:lsdException w:name="Grid Table 2 Accent 3" w:uiPriority="47"/>
+    <w:lsdException w:name="Grid Table 3 Accent 3" w:uiPriority="48"/>
+    <w:lsdException w:name="Grid Table 4 Accent 3" w:uiPriority="49"/>
+    <w:lsdException w:name="Grid Table 5 Dark Accent 3" w:uiPriority="50"/>
+    <w:lsdException w:name="Grid Table 6 Colorful Accent 3" w:uiPriority="51"/>
+    <w:lsdException w:name="Grid Table 7 Colorful Accent 3" w:uiPriority="52"/>
+    <w:lsdException w:name="Grid Table 1 Light Accent 4" w:uiPriority="46"/>
+    <w:lsdException w:name="Grid Table 2 Accent 4" w:uiPriority="47"/>
+    <w:lsdException w:name="Grid Table 3 Accent 4" w:uiPriority="48"/>
+    <w:lsdException w:name="Grid Table 4 Accent 4" w:uiPriority="49"/>
+    <w:lsdException w:name="Grid Table 5 Dark Accent 4" w:uiPriority="50"/>
+    <w:lsdException w:name="Grid Table 6 Colorful Accent 4" w:uiPriority="51"/>
+    <w:lsdException w:name="Grid Table 7 Colorful Accent 4" w:uiPriority="52"/>
+    <w:lsdException w:name="Grid Table 1 Light Accent 5" w:uiPriority="46"/>
+    <w:lsdException w:name="Grid Table 2 Accent 5" w:uiPriority="47"/>
+    <w:lsdException w:name="Grid Table 3 Accent 5" w:uiPriority="48"/>
+    <w:lsdException w:name="Grid Table 4 Accent 5" w:uiPriority="49"/>
+    <w:lsdException w:name="Grid Table 5 Dark Accent 5" w:uiPriority="50"/>
+    <w:lsdException w:name="Grid Table 6 Colorful Accent 5" w:uiPriority="51"/>
+    <w:lsdException w:name="Grid Table 7 Colorful Accent 5" w:uiPriority="52"/>
+    <w:lsdException w:name="Grid Table 1 Light Accent 6" w:uiPriority="46"/>
+    <w:lsdException w:name="Grid Table 2 Accent 6" w:uiPriority="47"/>
+    <w:lsdException w:name="Grid Table 3 Accent 6" w:uiPriority="48"/>
+    <w:lsdException w:name="Grid Table 4 Accent 6" w:uiPriority="49"/>
+    <w:lsdException w:name="Grid Table 5 Dark Accent 6" w:uiPriority="50"/>
+    <w:lsdException w:name="Grid Table 6 Colorful Accent 6" w:uiPriority="51"/>
+    <w:lsdException w:name="Grid Table 7 Colorful Accent 6" w:uiPriority="52"/>
+    <w:lsdException w:name="List Table 1 Light" w:uiPriority="46"/>
+    <w:lsdException w:name="List Table 2" w:uiPriority="47"/>
+    <w:lsdException w:name="List Table 3" w:uiPriority="48"/>
+    <w:lsdException w:name="List Table 4" w:uiPriority="49"/>
+    <w:lsdException w:name="List Table 5 Dark" w:uiPriority="50"/>
+    <w:lsdException w:name="List Table 6 Colorful" w:uiPriority="51"/>
+    <w:lsdException w:name="List Table 7 Colorful" w:uiPriority="52"/>
+    <w:lsdException w:name="List Table 1 Light Accent 1" w:uiPriority="46"/>
+    <w:lsdException w:name="List Table 2 Accent 1" w:uiPriority="47"/>
+    <w:lsdException w:name="List Table 3 Accent 1" w:uiPriority="48"/>
+    <w:lsdException w:name="List Table 4 Accent 1" w:uiPriority="49"/>
+    <w:lsdException w:name="List Table 5 Dark Accent 1" w:uiPriority="50"/>
+    <w:lsdException w:name="List Table 6 Colorful Accent 1" w:uiPriority="51"/>
+    <w:lsdException w:name="List Table 7 Colorful Accent 1" w:uiPriority="52"/>
+    <w:lsdException w:name="List Table 1 Light Accent 2" w:uiPriority="46"/>
+    <w:lsdException w:name="List Table 2 Accent 2" w:uiPriority="47"/>
+    <w:lsdException w:name="List Table 3 Accent 2" w:uiPriority="48"/>
+    <w:lsdException w:name="List Table 4 Accent 2" w:uiPriority="49"/>
+    <w:lsdException w:name="List Table 5 Dark Accent 2" w:uiPriority="50"/>
+    <w:lsdException w:name="List Table 6 Colorful Accent 2" w:uiPriority="51"/>
+    <w:lsdException w:name="List Table 7 Colorful Accent 2" w:uiPriority="52"/>
+    <w:lsdException w:name="List Table 1 Light Accent 3" w:uiPriority="46"/>
+    <w:lsdException w:name="List Table 2 Accent 3" w:uiPriority="47"/>
+    <w:lsdException w:name="List Table 3 Accent 3" w:uiPriority="48"/>
+    <w:lsdException w:name="List Table 4 Accent 3" w:uiPriority="49"/>
+    <w:lsdException w:name="List Table 5 Dark Accent 3" w:uiPriority="50"/>
+    <w:lsdException w:name="List Table 6 Colorful Accent 3" w:uiPriority="51"/>
+    <w:lsdException w:name="List Table 7 Colorful Accent 3" w:uiPriority="52"/>
+    <w:lsdException w:name="List Table 1 Light Accent 4" w:uiPriority="46"/>
+    <w:lsdException w:name="List Table 2 Accent 4" w:uiPriority="47"/>
+    <w:lsdException w:name="List Table 3 Accent 4" w:uiPriority="48"/>
+    <w:lsdException w:name="List Table 4 Accent 4" w:uiPriority="49"/>
+    <w:lsdException w:name="List Table 5 Dark Accent 4" w:uiPriority="50"/>
+    <w:lsdException w:name="List Table 6 Colorful Accent 4" w:uiPriority="51"/>
+    <w:lsdException w:name="List Table 7 Colorful Accent 4" w:uiPriority="52"/>
+    <w:lsdException w:name="List Table 1 Light Accent 5" w:uiPriority="46"/>
+    <w:lsdException w:name="List Table 2 Accent 5" w:uiPriority="47"/>
+    <w:lsdException w:name="List Table 3 Accent 5" w:uiPriority="48"/>
+    <w:lsdException w:name="List Table 4 Accent 5" w:uiPriority="49"/>
+    <w:lsdException w:name="List Table 5 Dark Accent 5" w:uiPriority="50"/>
+    <w:lsdException w:name="List Table 6 Colorful Accent 5" w:uiPriority="51"/>
+    <w:lsdException w:name="List Table 7 Colorful Accent 5" w:uiPriority="52"/>
+    <w:lsdException w:name="List Table 1 Light Accent 6" w:uiPriority="46"/>
+    <w:lsdException w:name="List Table 2 Accent 6" w:uiPriority="47"/>
+    <w:lsdException w:name="List Table 3 Accent 6" w:uiPriority="48"/>
+    <w:lsdException w:name="List Table 4 Accent 6" w:uiPriority="49"/>
+    <w:lsdException w:name="List Table 5 Dark Accent 6" w:uiPriority="50"/>
+    <w:lsdException w:name="List Table 6 Colorful Accent 6" w:uiPriority="51"/>
+    <w:lsdException w:name="List Table 7 Colorful Accent 6" w:uiPriority="52"/>
+    <w:lsdException w:name="Mention" w:semiHidden="1" w:unhideWhenUsed="1"/>
+    <w:lsdException w:name="Smart Hyperlink" w:semiHidden="1" w:unhideWhenUsed="1"/>
+    <w:lsdException w:name="Hashtag" w:semiHidden="1" w:unhideWhenUsed="1"/>
+    <w:lsdException w:name="Unresolved Mention" w:semiHidden="1" w:unhideWhenUsed="1"/>
+    <w:lsdException w:name="Smart Link" w:semiHidden="1" w:unhideWhenUsed="1"/>
+  </w:latentStyles>
+  <w:style w:type="paragraph" w:default="1" w:styleId="Normal">
     <w:name w:val="Normal"/>
-    <w:qFormat w:val="1"/>
+    <w:qFormat/>
     <w:rsid w:val="002E6545"/>
   </w:style>
   <w:style w:type="paragraph" w:styleId="Ttulo1">
@@ -1226,15 +1495,15 @@
     <w:basedOn w:val="Normal"/>
     <w:next w:val="Normal"/>
     <w:uiPriority w:val="9"/>
-    <w:qFormat w:val="1"/>
+    <w:qFormat/>
     <w:pPr>
-      <w:keepNext w:val="1"/>
-      <w:keepLines w:val="1"/>
-      <w:spacing w:after="120" w:before="480"/>
+      <w:keepNext/>
+      <w:keepLines/>
+      <w:spacing w:before="480" w:after="120"/>
       <w:outlineLvl w:val="0"/>
     </w:pPr>
     <w:rPr>
-      <w:b w:val="1"/>
+      <w:b/>
       <w:sz w:val="48"/>
       <w:szCs w:val="48"/>
     </w:rPr>
@@ -1244,17 +1513,17 @@
     <w:basedOn w:val="Normal"/>
     <w:next w:val="Normal"/>
     <w:uiPriority w:val="9"/>
-    <w:semiHidden w:val="1"/>
-    <w:unhideWhenUsed w:val="1"/>
-    <w:qFormat w:val="1"/>
+    <w:semiHidden/>
+    <w:unhideWhenUsed/>
+    <w:qFormat/>
     <w:pPr>
-      <w:keepNext w:val="1"/>
-      <w:keepLines w:val="1"/>
-      <w:spacing w:after="80" w:before="360"/>
+      <w:keepNext/>
+      <w:keepLines/>
+      <w:spacing w:before="360" w:after="80"/>
       <w:outlineLvl w:val="1"/>
     </w:pPr>
     <w:rPr>
-      <w:b w:val="1"/>
+      <w:b/>
       <w:sz w:val="36"/>
       <w:szCs w:val="36"/>
     </w:rPr>
@@ -1264,17 +1533,17 @@
     <w:basedOn w:val="Normal"/>
     <w:next w:val="Normal"/>
     <w:uiPriority w:val="9"/>
-    <w:semiHidden w:val="1"/>
-    <w:unhideWhenUsed w:val="1"/>
-    <w:qFormat w:val="1"/>
+    <w:semiHidden/>
+    <w:unhideWhenUsed/>
+    <w:qFormat/>
     <w:pPr>
-      <w:keepNext w:val="1"/>
-      <w:keepLines w:val="1"/>
-      <w:spacing w:after="80" w:before="280"/>
+      <w:keepNext/>
+      <w:keepLines/>
+      <w:spacing w:before="280" w:after="80"/>
       <w:outlineLvl w:val="2"/>
     </w:pPr>
     <w:rPr>
-      <w:b w:val="1"/>
+      <w:b/>
       <w:sz w:val="28"/>
       <w:szCs w:val="28"/>
     </w:rPr>
@@ -1284,17 +1553,17 @@
     <w:basedOn w:val="Normal"/>
     <w:next w:val="Normal"/>
     <w:uiPriority w:val="9"/>
-    <w:semiHidden w:val="1"/>
-    <w:unhideWhenUsed w:val="1"/>
-    <w:qFormat w:val="1"/>
+    <w:semiHidden/>
+    <w:unhideWhenUsed/>
+    <w:qFormat/>
     <w:pPr>
-      <w:keepNext w:val="1"/>
-      <w:keepLines w:val="1"/>
-      <w:spacing w:after="40" w:before="240"/>
+      <w:keepNext/>
+      <w:keepLines/>
+      <w:spacing w:before="240" w:after="40"/>
       <w:outlineLvl w:val="3"/>
     </w:pPr>
     <w:rPr>
-      <w:b w:val="1"/>
+      <w:b/>
       <w:sz w:val="24"/>
       <w:szCs w:val="24"/>
     </w:rPr>
@@ -1304,17 +1573,17 @@
     <w:basedOn w:val="Normal"/>
     <w:next w:val="Normal"/>
     <w:uiPriority w:val="9"/>
-    <w:semiHidden w:val="1"/>
-    <w:unhideWhenUsed w:val="1"/>
-    <w:qFormat w:val="1"/>
+    <w:semiHidden/>
+    <w:unhideWhenUsed/>
+    <w:qFormat/>
     <w:pPr>
-      <w:keepNext w:val="1"/>
-      <w:keepLines w:val="1"/>
-      <w:spacing w:after="40" w:before="220"/>
+      <w:keepNext/>
+      <w:keepLines/>
+      <w:spacing w:before="220" w:after="40"/>
       <w:outlineLvl w:val="4"/>
     </w:pPr>
     <w:rPr>
-      <w:b w:val="1"/>
+      <w:b/>
     </w:rPr>
   </w:style>
   <w:style w:type="paragraph" w:styleId="Ttulo6">
@@ -1322,56 +1591,56 @@
     <w:basedOn w:val="Normal"/>
     <w:next w:val="Normal"/>
     <w:uiPriority w:val="9"/>
-    <w:semiHidden w:val="1"/>
-    <w:unhideWhenUsed w:val="1"/>
-    <w:qFormat w:val="1"/>
+    <w:semiHidden/>
+    <w:unhideWhenUsed/>
+    <w:qFormat/>
     <w:pPr>
-      <w:keepNext w:val="1"/>
-      <w:keepLines w:val="1"/>
-      <w:spacing w:after="40" w:before="200"/>
+      <w:keepNext/>
+      <w:keepLines/>
+      <w:spacing w:before="200" w:after="40"/>
       <w:outlineLvl w:val="5"/>
     </w:pPr>
     <w:rPr>
-      <w:b w:val="1"/>
+      <w:b/>
       <w:sz w:val="20"/>
       <w:szCs w:val="20"/>
     </w:rPr>
   </w:style>
-  <w:style w:type="character" w:styleId="Fuentedeprrafopredeter" w:default="1">
+  <w:style w:type="character" w:default="1" w:styleId="Fuentedeprrafopredeter">
     <w:name w:val="Default Paragraph Font"/>
     <w:uiPriority w:val="1"/>
-    <w:semiHidden w:val="1"/>
-    <w:unhideWhenUsed w:val="1"/>
+    <w:semiHidden/>
+    <w:unhideWhenUsed/>
   </w:style>
-  <w:style w:type="table" w:styleId="Tablanormal" w:default="1">
+  <w:style w:type="table" w:default="1" w:styleId="Tablanormal">
     <w:name w:val="Normal Table"/>
     <w:uiPriority w:val="99"/>
-    <w:semiHidden w:val="1"/>
-    <w:unhideWhenUsed w:val="1"/>
+    <w:semiHidden/>
+    <w:unhideWhenUsed/>
     <w:tblPr>
-      <w:tblInd w:w="0.0" w:type="dxa"/>
+      <w:tblInd w:w="0" w:type="dxa"/>
       <w:tblCellMar>
-        <w:top w:w="0.0" w:type="dxa"/>
-        <w:left w:w="108.0" w:type="dxa"/>
-        <w:bottom w:w="0.0" w:type="dxa"/>
-        <w:right w:w="108.0" w:type="dxa"/>
+        <w:top w:w="0" w:type="dxa"/>
+        <w:left w:w="108" w:type="dxa"/>
+        <w:bottom w:w="0" w:type="dxa"/>
+        <w:right w:w="108" w:type="dxa"/>
       </w:tblCellMar>
     </w:tblPr>
   </w:style>
-  <w:style w:type="numbering" w:styleId="Sinlista" w:default="1">
+  <w:style w:type="numbering" w:default="1" w:styleId="Sinlista">
     <w:name w:val="No List"/>
     <w:uiPriority w:val="99"/>
-    <w:semiHidden w:val="1"/>
-    <w:unhideWhenUsed w:val="1"/>
+    <w:semiHidden/>
+    <w:unhideWhenUsed/>
   </w:style>
-  <w:style w:type="table" w:styleId="TableNormal" w:customStyle="1">
+  <w:style w:type="table" w:customStyle="1" w:styleId="TableNormal">
     <w:name w:val="Table Normal"/>
     <w:tblPr>
       <w:tblCellMar>
-        <w:top w:w="0.0" w:type="dxa"/>
-        <w:left w:w="0.0" w:type="dxa"/>
-        <w:bottom w:w="0.0" w:type="dxa"/>
-        <w:right w:w="0.0" w:type="dxa"/>
+        <w:top w:w="0" w:type="dxa"/>
+        <w:left w:w="0" w:type="dxa"/>
+        <w:bottom w:w="0" w:type="dxa"/>
+        <w:right w:w="0" w:type="dxa"/>
       </w:tblCellMar>
     </w:tblPr>
   </w:style>
@@ -1380,36 +1649,47 @@
     <w:basedOn w:val="Normal"/>
     <w:next w:val="Normal"/>
     <w:uiPriority w:val="10"/>
-    <w:qFormat w:val="1"/>
+    <w:qFormat/>
     <w:pPr>
-      <w:keepNext w:val="1"/>
-      <w:keepLines w:val="1"/>
-      <w:spacing w:after="120" w:before="480"/>
+      <w:keepNext/>
+      <w:keepLines/>
+      <w:spacing w:before="480" w:after="120"/>
     </w:pPr>
     <w:rPr>
-      <w:b w:val="1"/>
+      <w:b/>
       <w:sz w:val="72"/>
       <w:szCs w:val="72"/>
     </w:rPr>
   </w:style>
+  <w:style w:type="table" w:customStyle="1" w:styleId="TableNormal0">
+    <w:name w:val="Table Normal"/>
+    <w:tblPr>
+      <w:tblCellMar>
+        <w:top w:w="0" w:type="dxa"/>
+        <w:left w:w="0" w:type="dxa"/>
+        <w:bottom w:w="0" w:type="dxa"/>
+        <w:right w:w="0" w:type="dxa"/>
+      </w:tblCellMar>
+    </w:tblPr>
+  </w:style>
   <w:style w:type="paragraph" w:styleId="Sinespaciado">
     <w:name w:val="No Spacing"/>
     <w:uiPriority w:val="1"/>
-    <w:qFormat w:val="1"/>
+    <w:qFormat/>
     <w:rsid w:val="005E2362"/>
     <w:pPr>
       <w:spacing w:line="240" w:lineRule="auto"/>
     </w:pPr>
   </w:style>
-  <w:style w:type="paragraph" w:styleId="msonormal0" w:customStyle="1">
+  <w:style w:type="paragraph" w:customStyle="1" w:styleId="msonormal0">
     <w:name w:val="msonormal"/>
     <w:basedOn w:val="Normal"/>
     <w:rsid w:val="005E2362"/>
     <w:pPr>
-      <w:spacing w:after="100" w:afterAutospacing="1" w:before="100" w:beforeAutospacing="1" w:line="240" w:lineRule="auto"/>
+      <w:spacing w:before="100" w:beforeAutospacing="1" w:after="100" w:afterAutospacing="1" w:line="240" w:lineRule="auto"/>
     </w:pPr>
     <w:rPr>
-      <w:rFonts w:ascii="Times New Roman" w:cs="Times New Roman" w:eastAsia="Times New Roman" w:hAnsi="Times New Roman"/>
+      <w:rFonts w:ascii="Times New Roman" w:eastAsia="Times New Roman" w:hAnsi="Times New Roman" w:cs="Times New Roman"/>
       <w:sz w:val="24"/>
       <w:szCs w:val="24"/>
     </w:rPr>
@@ -1418,32 +1698,32 @@
     <w:name w:val="Normal (Web)"/>
     <w:basedOn w:val="Normal"/>
     <w:uiPriority w:val="99"/>
-    <w:semiHidden w:val="1"/>
-    <w:unhideWhenUsed w:val="1"/>
+    <w:semiHidden/>
+    <w:unhideWhenUsed/>
     <w:rsid w:val="005E2362"/>
     <w:pPr>
-      <w:spacing w:after="100" w:afterAutospacing="1" w:before="100" w:beforeAutospacing="1" w:line="240" w:lineRule="auto"/>
+      <w:spacing w:before="100" w:beforeAutospacing="1" w:after="100" w:afterAutospacing="1" w:line="240" w:lineRule="auto"/>
     </w:pPr>
     <w:rPr>
-      <w:rFonts w:ascii="Times New Roman" w:cs="Times New Roman" w:eastAsia="Times New Roman" w:hAnsi="Times New Roman"/>
+      <w:rFonts w:ascii="Times New Roman" w:eastAsia="Times New Roman" w:hAnsi="Times New Roman" w:cs="Times New Roman"/>
       <w:sz w:val="24"/>
       <w:szCs w:val="24"/>
     </w:rPr>
   </w:style>
-  <w:style w:type="character" w:styleId="apple-tab-span" w:customStyle="1">
+  <w:style w:type="character" w:customStyle="1" w:styleId="apple-tab-span">
     <w:name w:val="apple-tab-span"/>
     <w:basedOn w:val="Fuentedeprrafopredeter"/>
     <w:rsid w:val="005E2362"/>
   </w:style>
-  <w:style w:type="table" w:styleId="NormalTable0" w:customStyle="1">
+  <w:style w:type="table" w:customStyle="1" w:styleId="NormalTable0">
     <w:name w:val="Normal Table0"/>
     <w:rsid w:val="002E6545"/>
     <w:tblPr>
       <w:tblCellMar>
-        <w:top w:w="0.0" w:type="dxa"/>
-        <w:left w:w="0.0" w:type="dxa"/>
-        <w:bottom w:w="0.0" w:type="dxa"/>
-        <w:right w:w="0.0" w:type="dxa"/>
+        <w:top w:w="0" w:type="dxa"/>
+        <w:left w:w="0" w:type="dxa"/>
+        <w:bottom w:w="0" w:type="dxa"/>
+        <w:right w:w="0" w:type="dxa"/>
       </w:tblCellMar>
     </w:tblPr>
   </w:style>
@@ -1452,61 +1732,32 @@
     <w:basedOn w:val="Normal"/>
     <w:next w:val="Normal"/>
     <w:uiPriority w:val="11"/>
-    <w:qFormat w:val="1"/>
+    <w:qFormat/>
     <w:pPr>
-      <w:keepNext w:val="1"/>
-      <w:keepLines w:val="1"/>
-      <w:spacing w:after="80" w:before="360"/>
+      <w:keepNext/>
+      <w:keepLines/>
+      <w:spacing w:before="360" w:after="80"/>
     </w:pPr>
     <w:rPr>
-      <w:rFonts w:ascii="Georgia" w:cs="Georgia" w:eastAsia="Georgia" w:hAnsi="Georgia"/>
-      <w:i w:val="1"/>
+      <w:rFonts w:ascii="Georgia" w:eastAsia="Georgia" w:hAnsi="Georgia" w:cs="Georgia"/>
+      <w:i/>
       <w:color w:val="666666"/>
       <w:sz w:val="48"/>
       <w:szCs w:val="48"/>
     </w:rPr>
   </w:style>
-  <w:style w:type="table" w:styleId="a" w:customStyle="1">
-    <w:basedOn w:val="TableNormal"/>
+  <w:style w:type="table" w:customStyle="1" w:styleId="a">
+    <w:basedOn w:val="TableNormal0"/>
     <w:tblPr>
       <w:tblStyleRowBandSize w:val="1"/>
       <w:tblStyleColBandSize w:val="1"/>
-      <w:tblCellMar>
-        <w:top w:w="0.0" w:type="dxa"/>
-        <w:left w:w="0.0" w:type="dxa"/>
-        <w:bottom w:w="0.0" w:type="dxa"/>
-        <w:right w:w="0.0" w:type="dxa"/>
-      </w:tblCellMar>
     </w:tblPr>
   </w:style>
-  <w:style w:type="paragraph" w:styleId="Subtitle">
-    <w:name w:val="Subtitle"/>
-    <w:basedOn w:val="Normal"/>
-    <w:next w:val="Normal"/>
-    <w:pPr>
-      <w:keepNext w:val="1"/>
-      <w:keepLines w:val="1"/>
-      <w:spacing w:after="80" w:before="360" w:lineRule="auto"/>
-    </w:pPr>
-    <w:rPr>
-      <w:rFonts w:ascii="Georgia" w:cs="Georgia" w:eastAsia="Georgia" w:hAnsi="Georgia"/>
-      <w:i w:val="1"/>
-      <w:color w:val="666666"/>
-      <w:sz w:val="48"/>
-      <w:szCs w:val="48"/>
-    </w:rPr>
-  </w:style>
-  <w:style w:type="table" w:styleId="Table1">
-    <w:basedOn w:val="TableNormal"/>
+  <w:style w:type="table" w:customStyle="1" w:styleId="a0">
+    <w:basedOn w:val="TableNormal0"/>
     <w:tblPr>
       <w:tblStyleRowBandSize w:val="1"/>
       <w:tblStyleColBandSize w:val="1"/>
-      <w:tblCellMar>
-        <w:top w:w="0.0" w:type="dxa"/>
-        <w:left w:w="0.0" w:type="dxa"/>
-        <w:bottom w:w="0.0" w:type="dxa"/>
-        <w:right w:w="0.0" w:type="dxa"/>
-      </w:tblCellMar>
     </w:tblPr>
   </w:style>
 </w:styles>
@@ -1807,17 +2058,17 @@
 </a:theme>
 </file>
 
-<file path=customXML/item1.xml><?xml version="1.0" encoding="utf-8"?>
+<file path=customXml/item1.xml><?xml version="1.0" encoding="utf-8"?>
 <go:gDocsCustomXmlDataStorage xmlns:go="http://customooxmlschemas.google.com/" xmlns:r="http://schemas.openxmlformats.org/officeDocument/2006/relationships">
   <go:docsCustomData xmlns:go="http://customooxmlschemas.google.com/" roundtripDataSignature="AMtx7mgfAiRlc6+7egEQSNIIjZ3AHkHOqA==">AMUW2mULym3557C3cFDQuSR21CpHyaq3MXe1+sVyXfCOFePrclG/xQuBGs2TEAtmn/Cy+IKO72Ag9IE/cADToPf1Nx0mlrGPLIz8kd6z+nwTMzwmkjueJtw=</go:docsCustomData>
 </go:gDocsCustomXmlDataStorage>
 </file>
 
-<file path=customXML/itemProps1.xml><?xml version="1.0" encoding="utf-8"?>
+<file path=customXml/itemProps1.xml><?xml version="1.0" encoding="utf-8"?>
 <ds:datastoreItem xmlns:ds="http://schemas.openxmlformats.org/officeDocument/2006/customXml" ds:itemID="{11111111-1234-1234-1234-123412341234}">
   <ds:schemaRefs>
+    <ds:schemaRef ds:uri="http://customooxmlschemas.google.com/"/>
     <ds:schemaRef ds:uri="http://schemas.openxmlformats.org/officeDocument/2006/relationships"/>
-    <ds:schemaRef ds:uri="http://customooxmlschemas.google.com/"/>
   </ds:schemaRefs>
 </ds:datastoreItem>
 </file>